--- a/Research/大白话的GitHub使用指南1.docx
+++ b/Research/大白话的GitHub使用指南1.docx
@@ -862,10 +862,164 @@
         <w:pStyle w:val="ListParagraph"/>
         <w:ind w:left="360"/>
         <w:rPr>
-          <w:sz w:val="32"/>
-          <w:szCs w:val="32"/>
-        </w:rPr>
-      </w:pPr>
+          <w:rFonts w:hint="eastAsia"/>
+          <w:sz w:val="24"/>
+          <w:szCs w:val="24"/>
+        </w:rPr>
+      </w:pPr>
+      <w:r>
+        <w:rPr>
+          <w:rFonts w:hint="eastAsia"/>
+          <w:sz w:val="24"/>
+          <w:szCs w:val="24"/>
+        </w:rPr>
+        <w:t>安装好</w:t>
+      </w:r>
+      <w:proofErr w:type="spellStart"/>
+      <w:r>
+        <w:rPr>
+          <w:rFonts w:hint="eastAsia"/>
+          <w:sz w:val="24"/>
+          <w:szCs w:val="24"/>
+        </w:rPr>
+        <w:t>S</w:t>
+      </w:r>
+      <w:r>
+        <w:rPr>
+          <w:sz w:val="24"/>
+          <w:szCs w:val="24"/>
+        </w:rPr>
+        <w:t>ourcetree</w:t>
+      </w:r>
+      <w:proofErr w:type="spellEnd"/>
+      <w:r>
+        <w:rPr>
+          <w:rFonts w:hint="eastAsia"/>
+          <w:sz w:val="24"/>
+          <w:szCs w:val="24"/>
+        </w:rPr>
+        <w:t>后，点击</w:t>
+      </w:r>
+      <w:r>
+        <w:rPr>
+          <w:sz w:val="24"/>
+          <w:szCs w:val="24"/>
+        </w:rPr>
+        <w:t>”Clone”</w:t>
+      </w:r>
+      <w:r>
+        <w:rPr>
+          <w:rFonts w:hint="eastAsia"/>
+          <w:sz w:val="24"/>
+          <w:szCs w:val="24"/>
+        </w:rPr>
+        <w:t>或者“克隆”（如果是中文版本），在第一个空白栏处填入</w:t>
+      </w:r>
+      <w:r>
+        <w:rPr>
+          <w:rFonts w:hint="eastAsia"/>
+          <w:sz w:val="24"/>
+          <w:szCs w:val="24"/>
+        </w:rPr>
+        <w:t xml:space="preserve"> </w:t>
+      </w:r>
+      <w:hyperlink r:id="rId8" w:history="1">
+        <w:r>
+          <w:rPr>
+            <w:rStyle w:val="Hyperlink"/>
+            <w:sz w:val="24"/>
+            <w:szCs w:val="24"/>
+          </w:rPr>
+          <w:t>https://github.com/Popular-Coin/Team-Documents</w:t>
+        </w:r>
+        <w:r>
+          <w:rPr>
+            <w:rStyle w:val="Hyperlink"/>
+            <w:rFonts w:hint="eastAsia"/>
+            <w:sz w:val="24"/>
+            <w:szCs w:val="24"/>
+          </w:rPr>
+          <w:t>.</w:t>
+        </w:r>
+        <w:r>
+          <w:rPr>
+            <w:rStyle w:val="Hyperlink"/>
+            <w:sz w:val="24"/>
+            <w:szCs w:val="24"/>
+          </w:rPr>
+          <w:t>git</w:t>
+        </w:r>
+      </w:hyperlink>
+      <w:r>
+        <w:rPr>
+          <w:sz w:val="24"/>
+          <w:szCs w:val="24"/>
+        </w:rPr>
+        <w:t xml:space="preserve">  (</w:t>
+      </w:r>
+      <w:r>
+        <w:rPr>
+          <w:rFonts w:hint="eastAsia"/>
+          <w:sz w:val="24"/>
+          <w:szCs w:val="24"/>
+        </w:rPr>
+        <w:t>或其他</w:t>
+      </w:r>
+      <w:r>
+        <w:rPr>
+          <w:rFonts w:hint="eastAsia"/>
+          <w:sz w:val="24"/>
+          <w:szCs w:val="24"/>
+        </w:rPr>
+        <w:t>g</w:t>
+      </w:r>
+      <w:r>
+        <w:rPr>
+          <w:sz w:val="24"/>
+          <w:szCs w:val="24"/>
+        </w:rPr>
+        <w:t>it</w:t>
+      </w:r>
+      <w:r>
+        <w:rPr>
+          <w:rFonts w:hint="eastAsia"/>
+          <w:sz w:val="24"/>
+          <w:szCs w:val="24"/>
+        </w:rPr>
+        <w:t>项目文件地址</w:t>
+      </w:r>
+      <w:r>
+        <w:rPr>
+          <w:rFonts w:hint="eastAsia"/>
+          <w:sz w:val="24"/>
+          <w:szCs w:val="24"/>
+        </w:rPr>
+        <w:t>)</w:t>
+      </w:r>
+      <w:r>
+        <w:rPr>
+          <w:rFonts w:hint="eastAsia"/>
+          <w:sz w:val="24"/>
+          <w:szCs w:val="24"/>
+        </w:rPr>
+        <w:t>，第</w:t>
+      </w:r>
+      <w:r>
+        <w:rPr>
+          <w:rFonts w:hint="eastAsia"/>
+          <w:sz w:val="24"/>
+          <w:szCs w:val="24"/>
+        </w:rPr>
+        <w:t>2</w:t>
+      </w:r>
+      <w:r>
+        <w:rPr>
+          <w:rFonts w:hint="eastAsia"/>
+          <w:sz w:val="24"/>
+          <w:szCs w:val="24"/>
+        </w:rPr>
+        <w:t>个空白栏右边点按钮浏览到你的本地要保存该项目的目录</w:t>
+      </w:r>
     </w:p>
     <w:p>
       <w:pPr>
@@ -876,6 +1030,47 @@
           <w:szCs w:val="32"/>
         </w:rPr>
       </w:pPr>
+      <w:r>
+        <w:rPr>
+          <w:noProof/>
+        </w:rPr>
+        <w:lastRenderedPageBreak/>
+        <w:drawing>
+          <wp:inline distT="0" distB="0" distL="0" distR="0" wp14:anchorId="3C2E1552" wp14:editId="5E396545">
+            <wp:extent cx="5943600" cy="3343275"/>
+            <wp:effectExtent l="0" t="0" r="0" b="9525"/>
+            <wp:docPr id="5" name="Picture 5"/>
+            <wp:cNvGraphicFramePr>
+              <a:graphicFrameLocks xmlns:a="http://schemas.openxmlformats.org/drawingml/2006/main" noChangeAspect="1"/>
+            </wp:cNvGraphicFramePr>
+            <a:graphic xmlns:a="http://schemas.openxmlformats.org/drawingml/2006/main">
+              <a:graphicData uri="http://schemas.openxmlformats.org/drawingml/2006/picture">
+                <pic:pic xmlns:pic="http://schemas.openxmlformats.org/drawingml/2006/picture">
+                  <pic:nvPicPr>
+                    <pic:cNvPr id="1" name=""/>
+                    <pic:cNvPicPr/>
+                  </pic:nvPicPr>
+                  <pic:blipFill>
+                    <a:blip r:embed="rId9"/>
+                    <a:stretch>
+                      <a:fillRect/>
+                    </a:stretch>
+                  </pic:blipFill>
+                  <pic:spPr>
+                    <a:xfrm>
+                      <a:off x="0" y="0"/>
+                      <a:ext cx="5943600" cy="3343275"/>
+                    </a:xfrm>
+                    <a:prstGeom prst="rect">
+                      <a:avLst/>
+                    </a:prstGeom>
+                  </pic:spPr>
+                </pic:pic>
+              </a:graphicData>
+            </a:graphic>
+          </wp:inline>
+        </w:drawing>
+      </w:r>
     </w:p>
     <w:p>
       <w:pPr>
@@ -886,11 +1081,412 @@
           <w:szCs w:val="32"/>
         </w:rPr>
       </w:pPr>
-      <w:r>
-        <w:rPr>
+    </w:p>
+    <w:p>
+      <w:pPr>
+        <w:pStyle w:val="ListParagraph"/>
+        <w:ind w:left="360"/>
+        <w:rPr>
+          <w:sz w:val="32"/>
+          <w:szCs w:val="32"/>
+        </w:rPr>
+      </w:pPr>
+      <w:r>
+        <w:rPr>
+          <w:rFonts w:hint="eastAsia"/>
           <w:noProof/>
+          <w:sz w:val="32"/>
+          <w:szCs w:val="32"/>
+        </w:rPr>
+        <mc:AlternateContent>
+          <mc:Choice Requires="wps">
+            <w:drawing>
+              <wp:anchor distT="0" distB="0" distL="114300" distR="114300" simplePos="0" relativeHeight="251659264" behindDoc="0" locked="0" layoutInCell="1" allowOverlap="1" wp14:anchorId="0B8F8D77" wp14:editId="2CEB9311">
+                <wp:simplePos x="0" y="0"/>
+                <wp:positionH relativeFrom="column">
+                  <wp:posOffset>3393831</wp:posOffset>
+                </wp:positionH>
+                <wp:positionV relativeFrom="paragraph">
+                  <wp:posOffset>341483</wp:posOffset>
+                </wp:positionV>
+                <wp:extent cx="123092" cy="152400"/>
+                <wp:effectExtent l="19050" t="19050" r="29845" b="19050"/>
+                <wp:wrapNone/>
+                <wp:docPr id="7" name="Arrow: Up 7"/>
+                <wp:cNvGraphicFramePr/>
+                <a:graphic xmlns:a="http://schemas.openxmlformats.org/drawingml/2006/main">
+                  <a:graphicData uri="http://schemas.microsoft.com/office/word/2010/wordprocessingShape">
+                    <wps:wsp>
+                      <wps:cNvSpPr/>
+                      <wps:spPr>
+                        <a:xfrm>
+                          <a:off x="0" y="0"/>
+                          <a:ext cx="123092" cy="152400"/>
+                        </a:xfrm>
+                        <a:prstGeom prst="upArrow">
+                          <a:avLst/>
+                        </a:prstGeom>
+                      </wps:spPr>
+                      <wps:style>
+                        <a:lnRef idx="2">
+                          <a:schemeClr val="accent1">
+                            <a:shade val="50000"/>
+                          </a:schemeClr>
+                        </a:lnRef>
+                        <a:fillRef idx="1">
+                          <a:schemeClr val="accent1"/>
+                        </a:fillRef>
+                        <a:effectRef idx="0">
+                          <a:schemeClr val="accent1"/>
+                        </a:effectRef>
+                        <a:fontRef idx="minor">
+                          <a:schemeClr val="lt1"/>
+                        </a:fontRef>
+                      </wps:style>
+                      <wps:bodyPr rot="0" spcFirstLastPara="0" vertOverflow="overflow" horzOverflow="overflow" vert="horz" wrap="square" lIns="91440" tIns="45720" rIns="91440" bIns="45720" numCol="1" spcCol="0" rtlCol="0" fromWordArt="0" anchor="ctr" anchorCtr="0" forceAA="0" compatLnSpc="1">
+                        <a:prstTxWarp prst="textNoShape">
+                          <a:avLst/>
+                        </a:prstTxWarp>
+                        <a:noAutofit/>
+                      </wps:bodyPr>
+                    </wps:wsp>
+                  </a:graphicData>
+                </a:graphic>
+              </wp:anchor>
+            </w:drawing>
+          </mc:Choice>
+          <mc:Fallback>
+            <w:pict>
+              <v:shapetype w14:anchorId="54EB956E" id="_x0000_t68" coordsize="21600,21600" o:spt="68" adj="5400,5400" path="m0@0l@1@0@1,21600@2,21600@2@0,21600@0,10800,xe">
+                <v:stroke joinstyle="miter"/>
+                <v:formulas>
+                  <v:f eqn="val #0"/>
+                  <v:f eqn="val #1"/>
+                  <v:f eqn="sum 21600 0 #1"/>
+                  <v:f eqn="prod #0 #1 10800"/>
+                  <v:f eqn="sum #0 0 @3"/>
+                </v:formulas>
+                <v:path o:connecttype="custom" o:connectlocs="10800,0;0,@0;10800,21600;21600,@0" o:connectangles="270,180,90,0" textboxrect="@1,@4,@2,21600"/>
+                <v:handles>
+                  <v:h position="#1,#0" xrange="0,10800" yrange="0,21600"/>
+                </v:handles>
+              </v:shapetype>
+              <v:shape id="Arrow: Up 7" o:spid="_x0000_s1026" type="#_x0000_t68" style="position:absolute;margin-left:267.25pt;margin-top:26.9pt;width:9.7pt;height:12pt;z-index:251659264;visibility:visible;mso-wrap-style:square;mso-wrap-distance-left:9pt;mso-wrap-distance-top:0;mso-wrap-distance-right:9pt;mso-wrap-distance-bottom:0;mso-position-horizontal:absolute;mso-position-horizontal-relative:text;mso-position-vertical:absolute;mso-position-vertical-relative:text;v-text-anchor:middle" o:gfxdata="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" adj="8723" fillcolor="#4472c4 [3204]" strokecolor="#1f3763 [1604]" strokeweight="1pt"/>
+            </w:pict>
+          </mc:Fallback>
+        </mc:AlternateContent>
+      </w:r>
+      <w:r>
+        <w:rPr>
+          <w:rFonts w:hint="eastAsia"/>
+          <w:sz w:val="32"/>
+          <w:szCs w:val="32"/>
+        </w:rPr>
+        <w:t>完成之后就可以在本地编辑项目了！</w:t>
+      </w:r>
+    </w:p>
+    <w:p>
+      <w:pPr>
+        <w:pStyle w:val="ListParagraph"/>
+        <w:ind w:left="360"/>
+        <w:rPr>
+          <w:sz w:val="32"/>
+          <w:szCs w:val="32"/>
+        </w:rPr>
+      </w:pPr>
+    </w:p>
+    <w:p>
+      <w:pPr>
+        <w:pStyle w:val="ListParagraph"/>
+        <w:ind w:left="360"/>
+        <w:rPr>
+          <w:sz w:val="32"/>
+          <w:szCs w:val="32"/>
+        </w:rPr>
+      </w:pPr>
+      <w:r>
+        <w:rPr>
+          <w:rFonts w:hint="eastAsia"/>
+          <w:sz w:val="32"/>
+          <w:szCs w:val="32"/>
+        </w:rPr>
+        <w:t>修改文件后，</w:t>
+      </w:r>
+      <w:proofErr w:type="spellStart"/>
+      <w:r>
+        <w:rPr>
+          <w:rFonts w:hint="eastAsia"/>
+          <w:sz w:val="32"/>
+          <w:szCs w:val="32"/>
+        </w:rPr>
+        <w:t>s</w:t>
+      </w:r>
+      <w:r>
+        <w:rPr>
+          <w:sz w:val="32"/>
+          <w:szCs w:val="32"/>
+        </w:rPr>
+        <w:t>ourcetree</w:t>
+      </w:r>
+      <w:proofErr w:type="spellEnd"/>
+      <w:r>
+        <w:rPr>
+          <w:rFonts w:hint="eastAsia"/>
+          <w:sz w:val="32"/>
+          <w:szCs w:val="32"/>
+        </w:rPr>
+        <w:t>会自动检测到有变动。点击下图</w:t>
+      </w:r>
+      <w:r>
+        <w:rPr>
+          <w:rFonts w:hint="eastAsia"/>
+          <w:sz w:val="32"/>
+          <w:szCs w:val="32"/>
+        </w:rPr>
+        <w:t>+</w:t>
+      </w:r>
+      <w:r>
+        <w:rPr>
+          <w:rFonts w:hint="eastAsia"/>
+          <w:sz w:val="32"/>
+          <w:szCs w:val="32"/>
+        </w:rPr>
+        <w:t>号按钮和</w:t>
+      </w:r>
+      <w:r>
+        <w:rPr>
+          <w:rFonts w:hint="eastAsia"/>
+          <w:sz w:val="32"/>
+          <w:szCs w:val="32"/>
+        </w:rPr>
+        <w:t xml:space="preserve"> </w:t>
+      </w:r>
+      <w:r>
+        <w:rPr>
+          <w:sz w:val="32"/>
+          <w:szCs w:val="32"/>
+        </w:rPr>
+        <w:t xml:space="preserve">   </w:t>
+      </w:r>
+      <w:r>
+        <w:rPr>
+          <w:rFonts w:hint="eastAsia"/>
+          <w:sz w:val="32"/>
+          <w:szCs w:val="32"/>
+        </w:rPr>
+        <w:t>按钮</w:t>
+      </w:r>
+      <w:r>
+        <w:rPr>
+          <w:rFonts w:hint="eastAsia"/>
+          <w:sz w:val="32"/>
+          <w:szCs w:val="32"/>
+        </w:rPr>
+        <w:t xml:space="preserve"> </w:t>
+      </w:r>
+      <w:r>
+        <w:rPr>
+          <w:rFonts w:hint="eastAsia"/>
+          <w:sz w:val="32"/>
+          <w:szCs w:val="32"/>
+        </w:rPr>
+        <w:t>提交并推送到服务器，就可以了！</w:t>
+      </w:r>
+    </w:p>
+    <w:p>
+      <w:pPr>
+        <w:pStyle w:val="ListParagraph"/>
+        <w:ind w:left="360"/>
+        <w:rPr>
+          <w:sz w:val="32"/>
+          <w:szCs w:val="32"/>
+        </w:rPr>
+      </w:pPr>
+      <w:r>
+        <w:rPr>
+          <w:noProof/>
+          <w:sz w:val="32"/>
+          <w:szCs w:val="32"/>
+        </w:rPr>
+        <w:drawing>
+          <wp:inline distT="0" distB="0" distL="0" distR="0" wp14:anchorId="0929E763" wp14:editId="61F13D9F">
+            <wp:extent cx="3534410" cy="1529715"/>
+            <wp:effectExtent l="0" t="0" r="8890" b="0"/>
+            <wp:docPr id="8" name="Picture 8"/>
+            <wp:cNvGraphicFramePr>
+              <a:graphicFrameLocks xmlns:a="http://schemas.openxmlformats.org/drawingml/2006/main" noChangeAspect="1"/>
+            </wp:cNvGraphicFramePr>
+            <a:graphic xmlns:a="http://schemas.openxmlformats.org/drawingml/2006/main">
+              <a:graphicData uri="http://schemas.openxmlformats.org/drawingml/2006/picture">
+                <pic:pic xmlns:pic="http://schemas.openxmlformats.org/drawingml/2006/picture">
+                  <pic:nvPicPr>
+                    <pic:cNvPr id="0" name="Picture 1"/>
+                    <pic:cNvPicPr>
+                      <a:picLocks noChangeAspect="1" noChangeArrowheads="1"/>
+                    </pic:cNvPicPr>
+                  </pic:nvPicPr>
+                  <pic:blipFill>
+                    <a:blip r:embed="rId10">
+                      <a:extLst>
+                        <a:ext uri="{28A0092B-C50C-407E-A947-70E740481C1C}">
+                          <a14:useLocalDpi xmlns:a14="http://schemas.microsoft.com/office/drawing/2010/main" val="0"/>
+                        </a:ext>
+                      </a:extLst>
+                    </a:blip>
+                    <a:srcRect/>
+                    <a:stretch>
+                      <a:fillRect/>
+                    </a:stretch>
+                  </pic:blipFill>
+                  <pic:spPr bwMode="auto">
+                    <a:xfrm>
+                      <a:off x="0" y="0"/>
+                      <a:ext cx="3534410" cy="1529715"/>
+                    </a:xfrm>
+                    <a:prstGeom prst="rect">
+                      <a:avLst/>
+                    </a:prstGeom>
+                    <a:noFill/>
+                    <a:ln>
+                      <a:noFill/>
+                    </a:ln>
+                  </pic:spPr>
+                </pic:pic>
+              </a:graphicData>
+            </a:graphic>
+          </wp:inline>
+        </w:drawing>
+      </w:r>
+    </w:p>
+    <w:p>
+      <w:pPr>
+        <w:pStyle w:val="ListParagraph"/>
+        <w:ind w:left="360"/>
+        <w:rPr>
+          <w:sz w:val="32"/>
+          <w:szCs w:val="32"/>
+        </w:rPr>
+      </w:pPr>
+    </w:p>
+    <w:p>
+      <w:pPr>
+        <w:pStyle w:val="ListParagraph"/>
+        <w:ind w:left="360"/>
+        <w:rPr>
+          <w:rFonts w:hint="eastAsia"/>
+          <w:sz w:val="32"/>
+          <w:szCs w:val="32"/>
+        </w:rPr>
+      </w:pPr>
+      <w:r>
+        <w:rPr>
+          <w:rFonts w:hint="eastAsia"/>
+          <w:sz w:val="32"/>
+          <w:szCs w:val="32"/>
+        </w:rPr>
+        <w:t>如果服务器上有了别人的改动，系统会提示你要</w:t>
+      </w:r>
+      <w:r>
+        <w:rPr>
+          <w:rFonts w:hint="eastAsia"/>
+          <w:sz w:val="32"/>
+          <w:szCs w:val="32"/>
+        </w:rPr>
+        <w:t>P</w:t>
+      </w:r>
+      <w:r>
+        <w:rPr>
+          <w:sz w:val="32"/>
+          <w:szCs w:val="32"/>
+        </w:rPr>
+        <w:t>ull</w:t>
+      </w:r>
+      <w:r>
+        <w:rPr>
+          <w:rFonts w:hint="eastAsia"/>
+          <w:sz w:val="32"/>
+          <w:szCs w:val="32"/>
+        </w:rPr>
+        <w:t>拉</w:t>
+      </w:r>
+      <w:r>
+        <w:rPr>
+          <w:rFonts w:hint="eastAsia"/>
+          <w:sz w:val="32"/>
+          <w:szCs w:val="32"/>
+        </w:rPr>
+        <w:t>新内容下来，这不会覆盖你的改动。</w:t>
+      </w:r>
+      <w:bookmarkStart w:id="0" w:name="_GoBack"/>
+      <w:bookmarkEnd w:id="0"/>
+    </w:p>
+    <w:p>
+      <w:pPr>
+        <w:pStyle w:val="ListParagraph"/>
+        <w:ind w:left="360"/>
+        <w:rPr>
+          <w:sz w:val="32"/>
+          <w:szCs w:val="32"/>
+        </w:rPr>
+      </w:pPr>
+    </w:p>
+    <w:p>
+      <w:pPr>
+        <w:pStyle w:val="ListParagraph"/>
+        <w:ind w:left="360"/>
+        <w:rPr>
+          <w:sz w:val="32"/>
+          <w:szCs w:val="32"/>
+        </w:rPr>
+      </w:pPr>
+      <w:r>
+        <w:rPr>
+          <w:rFonts w:hint="eastAsia"/>
+          <w:sz w:val="32"/>
+          <w:szCs w:val="32"/>
         </w:rPr>
         <w:lastRenderedPageBreak/>
+        <w:t>下面的内容，如果你已经安装</w:t>
+      </w:r>
+      <w:proofErr w:type="spellStart"/>
+      <w:r>
+        <w:rPr>
+          <w:rFonts w:hint="eastAsia"/>
+          <w:sz w:val="32"/>
+          <w:szCs w:val="32"/>
+        </w:rPr>
+        <w:t>s</w:t>
+      </w:r>
+      <w:r>
+        <w:rPr>
+          <w:sz w:val="32"/>
+          <w:szCs w:val="32"/>
+        </w:rPr>
+        <w:t>ourcetree</w:t>
+      </w:r>
+      <w:proofErr w:type="spellEnd"/>
+      <w:r>
+        <w:rPr>
+          <w:rFonts w:hint="eastAsia"/>
+          <w:sz w:val="32"/>
+          <w:szCs w:val="32"/>
+        </w:rPr>
+        <w:t>图形客户端，就不用细看拉</w:t>
+      </w:r>
+    </w:p>
+    <w:p>
+      <w:pPr>
+        <w:pStyle w:val="ListParagraph"/>
+        <w:ind w:left="360"/>
+        <w:rPr>
+          <w:sz w:val="32"/>
+          <w:szCs w:val="32"/>
+        </w:rPr>
+      </w:pPr>
+      <w:r>
+        <w:rPr>
+          <w:noProof/>
+        </w:rPr>
         <w:drawing>
           <wp:inline distT="0" distB="0" distL="0" distR="0" wp14:anchorId="0974EF98" wp14:editId="661843E0">
             <wp:extent cx="594360" cy="594360"/>
@@ -909,7 +1505,7 @@
                     </pic:cNvPicPr>
                   </pic:nvPicPr>
                   <pic:blipFill>
-                    <a:blip r:embed="rId8" cstate="print">
+                    <a:blip r:embed="rId11" cstate="print">
                       <a:extLst>
                         <a:ext uri="{28A0092B-C50C-407E-A947-70E740481C1C}">
                           <a14:useLocalDpi xmlns:a14="http://schemas.microsoft.com/office/drawing/2010/main" val="0"/>
@@ -1027,7 +1623,7 @@
                     </pic:cNvPicPr>
                   </pic:nvPicPr>
                   <pic:blipFill>
-                    <a:blip r:embed="rId9">
+                    <a:blip r:embed="rId12">
                       <a:extLst>
                         <a:ext uri="{28A0092B-C50C-407E-A947-70E740481C1C}">
                           <a14:useLocalDpi xmlns:a14="http://schemas.microsoft.com/office/drawing/2010/main" val="0"/>
@@ -1264,7 +1860,7 @@
                     </pic:cNvPicPr>
                   </pic:nvPicPr>
                   <pic:blipFill>
-                    <a:blip r:embed="rId10" cstate="print">
+                    <a:blip r:embed="rId13" cstate="print">
                       <a:extLst>
                         <a:ext uri="{28A0092B-C50C-407E-A947-70E740481C1C}">
                           <a14:useLocalDpi xmlns:a14="http://schemas.microsoft.com/office/drawing/2010/main" val="0"/>
@@ -1326,7 +1922,7 @@
                     </pic:cNvPicPr>
                   </pic:nvPicPr>
                   <pic:blipFill>
-                    <a:blip r:embed="rId11">
+                    <a:blip r:embed="rId14">
                       <a:extLst>
                         <a:ext uri="{28A0092B-C50C-407E-A947-70E740481C1C}">
                           <a14:useLocalDpi xmlns:a14="http://schemas.microsoft.com/office/drawing/2010/main" val="0"/>
@@ -1931,6 +2527,7 @@
           <w:sz w:val="32"/>
           <w:szCs w:val="32"/>
         </w:rPr>
+        <w:lastRenderedPageBreak/>
         <w:t>系统会提示你备注</w:t>
       </w:r>
       <w:r>
@@ -2053,7 +2650,6 @@
           <w:szCs w:val="32"/>
           <w:highlight w:val="black"/>
         </w:rPr>
-        <w:lastRenderedPageBreak/>
         <w:t xml:space="preserve">Git </w:t>
       </w:r>
       <w:r>
@@ -2148,14 +2744,11 @@
         </w:rPr>
         <w:t>密码</w:t>
       </w:r>
-      <w:bookmarkStart w:id="0" w:name="_GoBack"/>
-      <w:bookmarkEnd w:id="0"/>
     </w:p>
     <w:p>
       <w:pPr>
         <w:ind w:left="720"/>
         <w:rPr>
-          <w:rFonts w:hint="eastAsia"/>
           <w:color w:val="000000" w:themeColor="text1"/>
           <w:sz w:val="20"/>
           <w:szCs w:val="20"/>
@@ -2348,7 +2941,7 @@
       </w:r>
     </w:p>
     <w:sectPr>
-      <w:headerReference w:type="default" r:id="rId12"/>
+      <w:headerReference w:type="default" r:id="rId15"/>
       <w:pgSz w:w="12240" w:h="15840"/>
       <w:pgMar w:top="1440" w:right="1440" w:bottom="1440" w:left="1440" w:header="720" w:footer="720" w:gutter="0"/>
       <w:cols w:space="720"/>

--- a/Research/大白话的GitHub使用指南1.docx
+++ b/Research/大白话的GitHub使用指南1.docx
@@ -674,7 +674,39 @@
           <w:sz w:val="32"/>
           <w:szCs w:val="32"/>
         </w:rPr>
-        <w:t>和情人打情骂俏的局长一样，高高兴兴地公布给全网。除非是付费会员，你上载的所有东西，都是全网可见的。（所以</w:t>
+        <w:t>和情人打情骂俏的局长一样，高高兴兴地公布给全网。</w:t>
+      </w:r>
+      <w:r>
+        <w:rPr>
+          <w:rFonts w:hint="eastAsia"/>
+          <w:sz w:val="32"/>
+          <w:szCs w:val="32"/>
+        </w:rPr>
+        <w:t>如果不是</w:t>
+      </w:r>
+      <w:r>
+        <w:rPr>
+          <w:rFonts w:hint="eastAsia"/>
+          <w:sz w:val="32"/>
+          <w:szCs w:val="32"/>
+        </w:rPr>
+        <w:t>付费</w:t>
+      </w:r>
+      <w:r>
+        <w:rPr>
+          <w:rFonts w:hint="eastAsia"/>
+          <w:sz w:val="32"/>
+          <w:szCs w:val="32"/>
+        </w:rPr>
+        <w:t>的私密项目</w:t>
+      </w:r>
+      <w:r>
+        <w:rPr>
+          <w:rFonts w:hint="eastAsia"/>
+          <w:sz w:val="32"/>
+          <w:szCs w:val="32"/>
+        </w:rPr>
+        <w:t>，你上载的所有东西，都是全网可见的。（所以</w:t>
       </w:r>
       <w:proofErr w:type="spellStart"/>
       <w:r>
@@ -775,27 +807,86 @@
     </w:p>
     <w:p>
       <w:pPr>
-        <w:ind w:left="360"/>
-        <w:rPr>
-          <w:sz w:val="32"/>
-          <w:szCs w:val="32"/>
-        </w:rPr>
-      </w:pPr>
-      <w:r>
-        <w:rPr>
-          <w:rFonts w:hint="eastAsia"/>
-          <w:sz w:val="32"/>
-          <w:szCs w:val="32"/>
-        </w:rPr>
-        <w:t>进行下文操作前，必须先</w:t>
-      </w:r>
-      <w:r>
-        <w:rPr>
-          <w:rFonts w:hint="eastAsia"/>
-          <w:sz w:val="32"/>
-          <w:szCs w:val="32"/>
-        </w:rPr>
-        <w:t>从以下地址安装</w:t>
+        <w:rPr>
+          <w:sz w:val="32"/>
+          <w:szCs w:val="32"/>
+        </w:rPr>
+      </w:pPr>
+      <w:r>
+        <w:rPr>
+          <w:rFonts w:hint="eastAsia"/>
+          <w:sz w:val="32"/>
+          <w:szCs w:val="32"/>
+        </w:rPr>
+        <w:t>进行下文操作前，</w:t>
+      </w:r>
+      <w:r>
+        <w:rPr>
+          <w:rFonts w:hint="eastAsia"/>
+          <w:sz w:val="32"/>
+          <w:szCs w:val="32"/>
+        </w:rPr>
+        <w:t>要做两件事</w:t>
+      </w:r>
+    </w:p>
+    <w:p>
+      <w:pPr>
+        <w:pStyle w:val="ListParagraph"/>
+        <w:rPr>
+          <w:color w:val="0563C1" w:themeColor="hyperlink"/>
+          <w:sz w:val="32"/>
+          <w:szCs w:val="32"/>
+          <w:u w:val="single"/>
+        </w:rPr>
+      </w:pPr>
+      <w:r>
+        <w:rPr>
+          <w:rFonts w:hint="eastAsia"/>
+          <w:sz w:val="32"/>
+          <w:szCs w:val="32"/>
+        </w:rPr>
+        <w:t>1.</w:t>
+      </w:r>
+      <w:r>
+        <w:rPr>
+          <w:rFonts w:hint="eastAsia"/>
+          <w:sz w:val="32"/>
+          <w:szCs w:val="32"/>
+        </w:rPr>
+        <w:t>从</w:t>
+      </w:r>
+      <w:r>
+        <w:fldChar w:fldCharType="begin"/>
+      </w:r>
+      <w:r>
+        <w:instrText>HYPERLINK "https://git-scm.com/download"</w:instrText>
+      </w:r>
+      <w:r>
+        <w:fldChar w:fldCharType="separate"/>
+      </w:r>
+      <w:r>
+        <w:rPr>
+          <w:rStyle w:val="Hyperlink"/>
+          <w:sz w:val="32"/>
+          <w:szCs w:val="32"/>
+        </w:rPr>
+        <w:t>https://git-scm.com/download</w:t>
+      </w:r>
+      <w:r>
+        <w:rPr>
+          <w:rStyle w:val="Hyperlink"/>
+          <w:sz w:val="32"/>
+          <w:szCs w:val="32"/>
+        </w:rPr>
+        <w:fldChar w:fldCharType="end"/>
+      </w:r>
+      <w:r>
+        <w:rPr>
+          <w:rFonts w:hint="eastAsia"/>
+          <w:sz w:val="32"/>
+          <w:szCs w:val="32"/>
+        </w:rPr>
+        <w:t>安装</w:t>
       </w:r>
       <w:r>
         <w:rPr>
@@ -825,6 +916,7 @@
       <w:pPr>
         <w:pStyle w:val="ListParagraph"/>
         <w:rPr>
+          <w:rStyle w:val="Hyperlink"/>
           <w:sz w:val="32"/>
           <w:szCs w:val="32"/>
         </w:rPr>
@@ -836,16 +928,72 @@
         </w:rPr>
         <w:t xml:space="preserve"> </w:t>
       </w:r>
-      <w:hyperlink r:id="rId7" w:history="1">
-        <w:r>
-          <w:rPr>
-            <w:rStyle w:val="Hyperlink"/>
-            <w:sz w:val="32"/>
-            <w:szCs w:val="32"/>
-          </w:rPr>
-          <w:t>https://git-scm.com/download/win</w:t>
-        </w:r>
-      </w:hyperlink>
+    </w:p>
+    <w:p>
+      <w:pPr>
+        <w:pStyle w:val="ListParagraph"/>
+        <w:rPr>
+          <w:rFonts w:hint="eastAsia"/>
+          <w:sz w:val="24"/>
+          <w:szCs w:val="24"/>
+        </w:rPr>
+      </w:pPr>
+      <w:r>
+        <w:rPr>
+          <w:rFonts w:hint="eastAsia"/>
+          <w:sz w:val="24"/>
+          <w:szCs w:val="24"/>
+        </w:rPr>
+        <w:t>过程中，如果弹出对话框要填</w:t>
+      </w:r>
+      <w:r>
+        <w:rPr>
+          <w:rFonts w:hint="eastAsia"/>
+          <w:sz w:val="24"/>
+          <w:szCs w:val="24"/>
+        </w:rPr>
+        <w:t>G</w:t>
+      </w:r>
+      <w:r>
+        <w:rPr>
+          <w:sz w:val="24"/>
+          <w:szCs w:val="24"/>
+        </w:rPr>
+        <w:t>it</w:t>
+      </w:r>
+      <w:r>
+        <w:rPr>
+          <w:rFonts w:hint="eastAsia"/>
+          <w:sz w:val="24"/>
+          <w:szCs w:val="24"/>
+        </w:rPr>
+        <w:t>用户名和密码，请填</w:t>
+      </w:r>
+      <w:proofErr w:type="spellStart"/>
+      <w:r>
+        <w:rPr>
+          <w:rFonts w:hint="eastAsia"/>
+          <w:sz w:val="24"/>
+          <w:szCs w:val="24"/>
+        </w:rPr>
+        <w:t>G</w:t>
+      </w:r>
+      <w:r>
+        <w:rPr>
+          <w:sz w:val="24"/>
+          <w:szCs w:val="24"/>
+        </w:rPr>
+        <w:t>ithub</w:t>
+      </w:r>
+      <w:proofErr w:type="spellEnd"/>
+      <w:r>
+        <w:rPr>
+          <w:rFonts w:hint="eastAsia"/>
+          <w:sz w:val="24"/>
+          <w:szCs w:val="24"/>
+        </w:rPr>
+        <w:t>网站的用户名和密码</w:t>
+      </w:r>
     </w:p>
     <w:p>
       <w:pPr>
@@ -860,20 +1008,138 @@
     <w:p>
       <w:pPr>
         <w:pStyle w:val="ListParagraph"/>
+        <w:rPr>
+          <w:sz w:val="32"/>
+          <w:szCs w:val="32"/>
+        </w:rPr>
+      </w:pPr>
+      <w:r>
+        <w:rPr>
+          <w:rFonts w:hint="eastAsia"/>
+          <w:sz w:val="32"/>
+          <w:szCs w:val="32"/>
+        </w:rPr>
+        <w:t>2.</w:t>
+      </w:r>
+      <w:r>
+        <w:rPr>
+          <w:sz w:val="32"/>
+          <w:szCs w:val="32"/>
+        </w:rPr>
+        <w:t xml:space="preserve"> </w:t>
+      </w:r>
+      <w:r>
+        <w:rPr>
+          <w:rFonts w:hint="eastAsia"/>
+          <w:sz w:val="32"/>
+          <w:szCs w:val="32"/>
+        </w:rPr>
+        <w:t>从</w:t>
+      </w:r>
+      <w:r>
+        <w:rPr>
+          <w:sz w:val="32"/>
+          <w:szCs w:val="32"/>
+        </w:rPr>
+        <w:t>https://www.sourcetreeapp.com</w:t>
+      </w:r>
+      <w:r>
+        <w:rPr>
+          <w:rFonts w:hint="eastAsia"/>
+          <w:sz w:val="32"/>
+          <w:szCs w:val="32"/>
+        </w:rPr>
+        <w:t>安装好</w:t>
+      </w:r>
+      <w:proofErr w:type="spellStart"/>
+      <w:r>
+        <w:rPr>
+          <w:rFonts w:hint="eastAsia"/>
+          <w:sz w:val="32"/>
+          <w:szCs w:val="32"/>
+        </w:rPr>
+        <w:t>S</w:t>
+      </w:r>
+      <w:r>
+        <w:rPr>
+          <w:sz w:val="32"/>
+          <w:szCs w:val="32"/>
+        </w:rPr>
+        <w:t>ourcetree</w:t>
+      </w:r>
+      <w:proofErr w:type="spellEnd"/>
+    </w:p>
+    <w:p>
+      <w:pPr>
+        <w:pStyle w:val="ListParagraph"/>
         <w:ind w:left="360"/>
         <w:rPr>
-          <w:rFonts w:hint="eastAsia"/>
-          <w:sz w:val="24"/>
-          <w:szCs w:val="24"/>
-        </w:rPr>
-      </w:pPr>
-      <w:r>
-        <w:rPr>
-          <w:rFonts w:hint="eastAsia"/>
-          <w:sz w:val="24"/>
-          <w:szCs w:val="24"/>
-        </w:rPr>
-        <w:t>安装好</w:t>
+          <w:sz w:val="24"/>
+          <w:szCs w:val="24"/>
+        </w:rPr>
+      </w:pPr>
+    </w:p>
+    <w:p>
+      <w:pPr>
+        <w:pStyle w:val="ListParagraph"/>
+        <w:ind w:left="360"/>
+        <w:rPr>
+          <w:sz w:val="32"/>
+          <w:szCs w:val="32"/>
+        </w:rPr>
+      </w:pPr>
+      <w:r>
+        <w:rPr>
+          <w:rFonts w:hint="eastAsia"/>
+          <w:sz w:val="32"/>
+          <w:szCs w:val="32"/>
+        </w:rPr>
+        <w:lastRenderedPageBreak/>
+        <w:t>3.1</w:t>
+      </w:r>
+      <w:r>
+        <w:rPr>
+          <w:sz w:val="32"/>
+          <w:szCs w:val="32"/>
+        </w:rPr>
+        <w:t xml:space="preserve"> </w:t>
+      </w:r>
+      <w:r>
+        <w:rPr>
+          <w:rFonts w:hint="eastAsia"/>
+          <w:sz w:val="32"/>
+          <w:szCs w:val="32"/>
+        </w:rPr>
+        <w:t>如何首次下载（克隆）项目</w:t>
+      </w:r>
+    </w:p>
+    <w:p>
+      <w:pPr>
+        <w:pStyle w:val="ListParagraph"/>
+        <w:ind w:left="360"/>
+        <w:rPr>
+          <w:rFonts w:hint="eastAsia"/>
+          <w:sz w:val="24"/>
+          <w:szCs w:val="24"/>
+        </w:rPr>
+      </w:pPr>
+    </w:p>
+    <w:p>
+      <w:pPr>
+        <w:pStyle w:val="ListParagraph"/>
+        <w:ind w:left="360"/>
+        <w:rPr>
+          <w:sz w:val="24"/>
+          <w:szCs w:val="24"/>
+        </w:rPr>
+      </w:pPr>
+      <w:r>
+        <w:rPr>
+          <w:rFonts w:hint="eastAsia"/>
+          <w:sz w:val="24"/>
+          <w:szCs w:val="24"/>
+        </w:rPr>
+        <w:t>打开</w:t>
       </w:r>
       <w:proofErr w:type="spellStart"/>
       <w:r>
@@ -923,7 +1189,7 @@
         </w:rPr>
         <w:t xml:space="preserve"> </w:t>
       </w:r>
-      <w:hyperlink r:id="rId8" w:history="1">
+      <w:hyperlink r:id="rId7" w:history="1">
         <w:r>
           <w:rPr>
             <w:rStyle w:val="Hyperlink"/>
@@ -1034,12 +1300,11 @@
         <w:rPr>
           <w:noProof/>
         </w:rPr>
-        <w:lastRenderedPageBreak/>
         <w:drawing>
-          <wp:inline distT="0" distB="0" distL="0" distR="0" wp14:anchorId="3C2E1552" wp14:editId="5E396545">
-            <wp:extent cx="5943600" cy="3343275"/>
-            <wp:effectExtent l="0" t="0" r="0" b="9525"/>
-            <wp:docPr id="5" name="Picture 5"/>
+          <wp:inline distT="0" distB="0" distL="0" distR="0" wp14:anchorId="0B415DB8" wp14:editId="758DA704">
+            <wp:extent cx="4475658" cy="3086100"/>
+            <wp:effectExtent l="0" t="0" r="1270" b="0"/>
+            <wp:docPr id="9" name="Picture 9"/>
             <wp:cNvGraphicFramePr>
               <a:graphicFrameLocks xmlns:a="http://schemas.openxmlformats.org/drawingml/2006/main" noChangeAspect="1"/>
             </wp:cNvGraphicFramePr>
@@ -1051,7 +1316,7 @@
                     <pic:cNvPicPr/>
                   </pic:nvPicPr>
                   <pic:blipFill>
-                    <a:blip r:embed="rId9"/>
+                    <a:blip r:embed="rId8"/>
                     <a:stretch>
                       <a:fillRect/>
                     </a:stretch>
@@ -1059,7 +1324,7 @@
                   <pic:spPr>
                     <a:xfrm>
                       <a:off x="0" y="0"/>
-                      <a:ext cx="5943600" cy="3343275"/>
+                      <a:ext cx="4478773" cy="3088248"/>
                     </a:xfrm>
                     <a:prstGeom prst="rect">
                       <a:avLst/>
@@ -1087,27 +1352,196 @@
         <w:pStyle w:val="ListParagraph"/>
         <w:ind w:left="360"/>
         <w:rPr>
-          <w:sz w:val="32"/>
-          <w:szCs w:val="32"/>
+          <w:sz w:val="24"/>
+          <w:szCs w:val="24"/>
+        </w:rPr>
+      </w:pPr>
+      <w:r>
+        <w:rPr>
+          <w:rFonts w:hint="eastAsia"/>
+          <w:sz w:val="24"/>
+          <w:szCs w:val="24"/>
+        </w:rPr>
+        <w:t>完成之后就可以在本地</w:t>
+      </w:r>
+      <w:r>
+        <w:rPr>
+          <w:rFonts w:hint="eastAsia"/>
+          <w:sz w:val="24"/>
+          <w:szCs w:val="24"/>
+        </w:rPr>
+        <w:t>目录</w:t>
+      </w:r>
+      <w:r>
+        <w:rPr>
+          <w:rFonts w:hint="eastAsia"/>
+          <w:sz w:val="24"/>
+          <w:szCs w:val="24"/>
+        </w:rPr>
+        <w:t>编辑项目了！</w:t>
+      </w:r>
+    </w:p>
+    <w:p>
+      <w:pPr>
+        <w:pStyle w:val="ListParagraph"/>
+        <w:ind w:left="360"/>
+        <w:rPr>
+          <w:sz w:val="24"/>
+          <w:szCs w:val="24"/>
+        </w:rPr>
+      </w:pPr>
+    </w:p>
+    <w:p>
+      <w:pPr>
+        <w:pStyle w:val="ListParagraph"/>
+        <w:ind w:left="360"/>
+        <w:rPr>
+          <w:sz w:val="32"/>
+          <w:szCs w:val="32"/>
+        </w:rPr>
+      </w:pPr>
+      <w:r>
+        <w:rPr>
+          <w:rFonts w:hint="eastAsia"/>
+          <w:sz w:val="32"/>
+          <w:szCs w:val="32"/>
+        </w:rPr>
+        <w:t>3.2</w:t>
+      </w:r>
+      <w:r>
+        <w:rPr>
+          <w:sz w:val="32"/>
+          <w:szCs w:val="32"/>
+        </w:rPr>
+        <w:t xml:space="preserve"> </w:t>
+      </w:r>
+      <w:r>
+        <w:rPr>
+          <w:rFonts w:hint="eastAsia"/>
+          <w:sz w:val="32"/>
+          <w:szCs w:val="32"/>
+        </w:rPr>
+        <w:t>提交更新到服务器</w:t>
+      </w:r>
+    </w:p>
+    <w:p>
+      <w:pPr>
+        <w:pStyle w:val="ListParagraph"/>
+        <w:ind w:left="360"/>
+        <w:rPr>
+          <w:sz w:val="24"/>
+          <w:szCs w:val="24"/>
+        </w:rPr>
+      </w:pPr>
+      <w:r>
+        <w:rPr>
+          <w:rFonts w:hint="eastAsia"/>
+          <w:sz w:val="24"/>
+          <w:szCs w:val="24"/>
+        </w:rPr>
+        <w:t>修改文件后，</w:t>
+      </w:r>
+      <w:proofErr w:type="spellStart"/>
+      <w:r>
+        <w:rPr>
+          <w:rFonts w:hint="eastAsia"/>
+          <w:sz w:val="24"/>
+          <w:szCs w:val="24"/>
+        </w:rPr>
+        <w:t>s</w:t>
+      </w:r>
+      <w:r>
+        <w:rPr>
+          <w:sz w:val="24"/>
+          <w:szCs w:val="24"/>
+        </w:rPr>
+        <w:t>ourcetree</w:t>
+      </w:r>
+      <w:proofErr w:type="spellEnd"/>
+      <w:r>
+        <w:rPr>
+          <w:rFonts w:hint="eastAsia"/>
+          <w:sz w:val="24"/>
+          <w:szCs w:val="24"/>
+        </w:rPr>
+        <w:t>会自动检测到有变动。点击下图</w:t>
+      </w:r>
+      <w:r>
+        <w:rPr>
+          <w:rFonts w:hint="eastAsia"/>
+          <w:sz w:val="24"/>
+          <w:szCs w:val="24"/>
+        </w:rPr>
+        <w:t>+</w:t>
+      </w:r>
+      <w:r>
+        <w:rPr>
+          <w:rFonts w:hint="eastAsia"/>
+          <w:sz w:val="24"/>
+          <w:szCs w:val="24"/>
+        </w:rPr>
+        <w:t>号按钮</w:t>
+      </w:r>
+      <w:proofErr w:type="gramStart"/>
+      <w:r>
+        <w:rPr>
+          <w:rFonts w:hint="eastAsia"/>
+          <w:sz w:val="24"/>
+          <w:szCs w:val="24"/>
+        </w:rPr>
+        <w:t>C</w:t>
+      </w:r>
+      <w:r>
+        <w:rPr>
+          <w:sz w:val="24"/>
+          <w:szCs w:val="24"/>
+        </w:rPr>
+        <w:t>ommit</w:t>
+      </w:r>
+      <w:r>
+        <w:rPr>
+          <w:rFonts w:hint="eastAsia"/>
+          <w:sz w:val="24"/>
+          <w:szCs w:val="24"/>
+        </w:rPr>
+        <w:t>“</w:t>
+      </w:r>
+      <w:proofErr w:type="gramEnd"/>
+      <w:r>
+        <w:rPr>
+          <w:rFonts w:hint="eastAsia"/>
+          <w:sz w:val="24"/>
+          <w:szCs w:val="24"/>
+        </w:rPr>
+        <w:t>提交”，</w:t>
+      </w:r>
+    </w:p>
+    <w:p>
+      <w:pPr>
+        <w:pStyle w:val="ListParagraph"/>
+        <w:ind w:left="360"/>
+        <w:rPr>
+          <w:sz w:val="24"/>
+          <w:szCs w:val="24"/>
         </w:rPr>
       </w:pPr>
       <w:r>
         <w:rPr>
           <w:rFonts w:hint="eastAsia"/>
           <w:noProof/>
-          <w:sz w:val="32"/>
-          <w:szCs w:val="32"/>
+          <w:sz w:val="24"/>
+          <w:szCs w:val="24"/>
         </w:rPr>
         <mc:AlternateContent>
           <mc:Choice Requires="wps">
             <w:drawing>
-              <wp:anchor distT="0" distB="0" distL="114300" distR="114300" simplePos="0" relativeHeight="251659264" behindDoc="0" locked="0" layoutInCell="1" allowOverlap="1" wp14:anchorId="0B8F8D77" wp14:editId="2CEB9311">
+              <wp:anchor distT="0" distB="0" distL="114300" distR="114300" simplePos="0" relativeHeight="251659264" behindDoc="0" locked="0" layoutInCell="1" allowOverlap="1" wp14:anchorId="0B8F8D77" wp14:editId="1BF67B33">
                 <wp:simplePos x="0" y="0"/>
                 <wp:positionH relativeFrom="column">
-                  <wp:posOffset>3393831</wp:posOffset>
+                  <wp:posOffset>530542</wp:posOffset>
                 </wp:positionH>
                 <wp:positionV relativeFrom="paragraph">
-                  <wp:posOffset>341483</wp:posOffset>
+                  <wp:posOffset>25717</wp:posOffset>
                 </wp:positionV>
                 <wp:extent cx="123092" cy="152400"/>
                 <wp:effectExtent l="19050" t="19050" r="29845" b="19050"/>
@@ -1157,7 +1591,7 @@
           </mc:Choice>
           <mc:Fallback>
             <w:pict>
-              <v:shapetype w14:anchorId="54EB956E" id="_x0000_t68" coordsize="21600,21600" o:spt="68" adj="5400,5400" path="m0@0l@1@0@1,21600@2,21600@2@0,21600@0,10800,xe">
+              <v:shapetype w14:anchorId="40CAFB5A" id="_x0000_t68" coordsize="21600,21600" o:spt="68" adj="5400,5400" path="m0@0l@1@0@1,21600@2,21600@2@0,21600@0,10800,xe">
                 <v:stroke joinstyle="miter"/>
                 <v:formulas>
                   <v:f eqn="val #0"/>
@@ -1171,7 +1605,7 @@
                   <v:h position="#1,#0" xrange="0,10800" yrange="0,21600"/>
                 </v:handles>
               </v:shapetype>
-              <v:shape id="Arrow: Up 7" o:spid="_x0000_s1026" type="#_x0000_t68" style="position:absolute;margin-left:267.25pt;margin-top:26.9pt;width:9.7pt;height:12pt;z-index:251659264;visibility:visible;mso-wrap-style:square;mso-wrap-distance-left:9pt;mso-wrap-distance-top:0;mso-wrap-distance-right:9pt;mso-wrap-distance-bottom:0;mso-position-horizontal:absolute;mso-position-horizontal-relative:text;mso-position-vertical:absolute;mso-position-vertical-relative:text;v-text-anchor:middle" o:gfxdata="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" adj="8723" fillcolor="#4472c4 [3204]" strokecolor="#1f3763 [1604]" strokeweight="1pt"/>
+              <v:shape id="Arrow: Up 7" o:spid="_x0000_s1026" type="#_x0000_t68" style="position:absolute;margin-left:41.75pt;margin-top:2pt;width:9.7pt;height:12pt;z-index:251659264;visibility:visible;mso-wrap-style:square;mso-wrap-distance-left:9pt;mso-wrap-distance-top:0;mso-wrap-distance-right:9pt;mso-wrap-distance-bottom:0;mso-position-horizontal:absolute;mso-position-horizontal-relative:text;mso-position-vertical:absolute;mso-position-vertical-relative:text;v-text-anchor:middle" o:gfxdata="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" adj="8723" fillcolor="#4472c4 [3204]" strokecolor="#1f3763 [1604]" strokeweight="1pt"/>
             </w:pict>
           </mc:Fallback>
         </mc:AlternateContent>
@@ -1179,118 +1613,73 @@
       <w:r>
         <w:rPr>
           <w:rFonts w:hint="eastAsia"/>
-          <w:sz w:val="32"/>
-          <w:szCs w:val="32"/>
-        </w:rPr>
-        <w:t>完成之后就可以在本地编辑项目了！</w:t>
-      </w:r>
-    </w:p>
-    <w:p>
-      <w:pPr>
-        <w:pStyle w:val="ListParagraph"/>
-        <w:ind w:left="360"/>
-        <w:rPr>
-          <w:sz w:val="32"/>
-          <w:szCs w:val="32"/>
-        </w:rPr>
-      </w:pPr>
-    </w:p>
-    <w:p>
-      <w:pPr>
-        <w:pStyle w:val="ListParagraph"/>
-        <w:ind w:left="360"/>
-        <w:rPr>
-          <w:sz w:val="32"/>
-          <w:szCs w:val="32"/>
-        </w:rPr>
-      </w:pPr>
-      <w:r>
-        <w:rPr>
-          <w:rFonts w:hint="eastAsia"/>
-          <w:sz w:val="32"/>
-          <w:szCs w:val="32"/>
-        </w:rPr>
-        <w:t>修改文件后，</w:t>
-      </w:r>
-      <w:proofErr w:type="spellStart"/>
-      <w:r>
-        <w:rPr>
-          <w:rFonts w:hint="eastAsia"/>
-          <w:sz w:val="32"/>
-          <w:szCs w:val="32"/>
-        </w:rPr>
-        <w:t>s</w:t>
-      </w:r>
-      <w:r>
-        <w:rPr>
-          <w:sz w:val="32"/>
-          <w:szCs w:val="32"/>
-        </w:rPr>
-        <w:t>ourcetree</w:t>
-      </w:r>
-      <w:proofErr w:type="spellEnd"/>
-      <w:r>
-        <w:rPr>
-          <w:rFonts w:hint="eastAsia"/>
-          <w:sz w:val="32"/>
-          <w:szCs w:val="32"/>
-        </w:rPr>
-        <w:t>会自动检测到有变动。点击下图</w:t>
-      </w:r>
-      <w:r>
-        <w:rPr>
-          <w:rFonts w:hint="eastAsia"/>
-          <w:sz w:val="32"/>
-          <w:szCs w:val="32"/>
-        </w:rPr>
-        <w:t>+</w:t>
-      </w:r>
-      <w:r>
-        <w:rPr>
-          <w:rFonts w:hint="eastAsia"/>
-          <w:sz w:val="32"/>
-          <w:szCs w:val="32"/>
-        </w:rPr>
-        <w:t>号按钮和</w:t>
-      </w:r>
-      <w:r>
-        <w:rPr>
-          <w:rFonts w:hint="eastAsia"/>
-          <w:sz w:val="32"/>
-          <w:szCs w:val="32"/>
+          <w:sz w:val="24"/>
+          <w:szCs w:val="24"/>
+        </w:rPr>
+        <w:t>再点</w:t>
+      </w:r>
+      <w:r>
+        <w:rPr>
+          <w:rFonts w:hint="eastAsia"/>
+          <w:sz w:val="24"/>
+          <w:szCs w:val="24"/>
         </w:rPr>
         <w:t xml:space="preserve"> </w:t>
       </w:r>
       <w:r>
         <w:rPr>
-          <w:sz w:val="32"/>
-          <w:szCs w:val="32"/>
+          <w:sz w:val="24"/>
+          <w:szCs w:val="24"/>
         </w:rPr>
         <w:t xml:space="preserve">   </w:t>
       </w:r>
       <w:r>
         <w:rPr>
           <w:rFonts w:hint="eastAsia"/>
-          <w:sz w:val="32"/>
-          <w:szCs w:val="32"/>
+          <w:sz w:val="24"/>
+          <w:szCs w:val="24"/>
         </w:rPr>
         <w:t>按钮</w:t>
       </w:r>
       <w:r>
         <w:rPr>
           <w:rFonts w:hint="eastAsia"/>
-          <w:sz w:val="32"/>
-          <w:szCs w:val="32"/>
+          <w:sz w:val="24"/>
+          <w:szCs w:val="24"/>
         </w:rPr>
         <w:t xml:space="preserve"> </w:t>
       </w:r>
       <w:r>
         <w:rPr>
           <w:rFonts w:hint="eastAsia"/>
-          <w:sz w:val="32"/>
-          <w:szCs w:val="32"/>
-        </w:rPr>
-        <w:t>提交并推送到服务器，就可以了！</w:t>
+          <w:sz w:val="24"/>
+          <w:szCs w:val="24"/>
+        </w:rPr>
+        <w:t>“</w:t>
+      </w:r>
+      <w:r>
+        <w:rPr>
+          <w:rFonts w:hint="eastAsia"/>
+          <w:sz w:val="24"/>
+          <w:szCs w:val="24"/>
+        </w:rPr>
+        <w:t>推送</w:t>
+      </w:r>
+      <w:r>
+        <w:rPr>
+          <w:rFonts w:hint="eastAsia"/>
+          <w:sz w:val="24"/>
+          <w:szCs w:val="24"/>
+        </w:rPr>
+        <w:t>”</w:t>
+      </w:r>
+      <w:r>
+        <w:rPr>
+          <w:rFonts w:hint="eastAsia"/>
+          <w:sz w:val="24"/>
+          <w:szCs w:val="24"/>
+        </w:rPr>
+        <w:t>到服务器，就可以了！</w:t>
       </w:r>
     </w:p>
     <w:p>
@@ -1326,7 +1715,7 @@
                     </pic:cNvPicPr>
                   </pic:nvPicPr>
                   <pic:blipFill>
-                    <a:blip r:embed="rId10">
+                    <a:blip r:embed="rId9">
                       <a:extLst>
                         <a:ext uri="{28A0092B-C50C-407E-A947-70E740481C1C}">
                           <a14:useLocalDpi xmlns:a14="http://schemas.microsoft.com/office/drawing/2010/main" val="0"/>
@@ -1373,72 +1762,236 @@
         <w:pStyle w:val="ListParagraph"/>
         <w:ind w:left="360"/>
         <w:rPr>
-          <w:rFonts w:hint="eastAsia"/>
-          <w:sz w:val="32"/>
-          <w:szCs w:val="32"/>
-        </w:rPr>
-      </w:pPr>
-      <w:r>
-        <w:rPr>
-          <w:rFonts w:hint="eastAsia"/>
-          <w:sz w:val="32"/>
-          <w:szCs w:val="32"/>
-        </w:rPr>
+          <w:sz w:val="32"/>
+          <w:szCs w:val="32"/>
+        </w:rPr>
+      </w:pPr>
+      <w:r>
+        <w:rPr>
+          <w:rFonts w:hint="eastAsia"/>
+          <w:sz w:val="32"/>
+          <w:szCs w:val="32"/>
+        </w:rPr>
+        <w:t>3.3</w:t>
+      </w:r>
+      <w:r>
+        <w:rPr>
+          <w:sz w:val="32"/>
+          <w:szCs w:val="32"/>
+        </w:rPr>
+        <w:t xml:space="preserve"> </w:t>
+      </w:r>
+      <w:r>
+        <w:rPr>
+          <w:rFonts w:hint="eastAsia"/>
+          <w:sz w:val="32"/>
+          <w:szCs w:val="32"/>
+        </w:rPr>
+        <w:t>如何把服务器上别人的更新合并到本地</w:t>
+      </w:r>
+    </w:p>
+    <w:p>
+      <w:pPr>
+        <w:pStyle w:val="ListParagraph"/>
+        <w:ind w:left="360"/>
+        <w:rPr>
+          <w:sz w:val="24"/>
+          <w:szCs w:val="24"/>
+        </w:rPr>
+      </w:pPr>
+      <w:r>
+        <w:rPr>
+          <w:rFonts w:hint="eastAsia"/>
+          <w:sz w:val="24"/>
+          <w:szCs w:val="24"/>
+        </w:rPr>
+        <w:lastRenderedPageBreak/>
         <w:t>如果服务器上有了别人的改动，系统会提示你要</w:t>
       </w:r>
       <w:r>
         <w:rPr>
           <w:rFonts w:hint="eastAsia"/>
-          <w:sz w:val="32"/>
-          <w:szCs w:val="32"/>
+          <w:sz w:val="24"/>
+          <w:szCs w:val="24"/>
         </w:rPr>
         <w:t>P</w:t>
       </w:r>
       <w:r>
         <w:rPr>
-          <w:sz w:val="32"/>
-          <w:szCs w:val="32"/>
+          <w:sz w:val="24"/>
+          <w:szCs w:val="24"/>
         </w:rPr>
         <w:t>ull</w:t>
       </w:r>
       <w:r>
         <w:rPr>
           <w:rFonts w:hint="eastAsia"/>
-          <w:sz w:val="32"/>
-          <w:szCs w:val="32"/>
+          <w:sz w:val="24"/>
+          <w:szCs w:val="24"/>
         </w:rPr>
         <w:t>拉</w:t>
       </w:r>
       <w:r>
         <w:rPr>
           <w:rFonts w:hint="eastAsia"/>
-          <w:sz w:val="32"/>
-          <w:szCs w:val="32"/>
+          <w:sz w:val="24"/>
+          <w:szCs w:val="24"/>
         </w:rPr>
         <w:t>新内容下来，这不会覆盖你的改动。</w:t>
       </w:r>
+      <w:r>
+        <w:rPr>
+          <w:rFonts w:hint="eastAsia"/>
+          <w:sz w:val="24"/>
+          <w:szCs w:val="24"/>
+        </w:rPr>
+        <w:t>按图示按钮</w:t>
+      </w:r>
+      <w:r>
+        <w:rPr>
+          <w:rFonts w:hint="eastAsia"/>
+          <w:sz w:val="24"/>
+          <w:szCs w:val="24"/>
+        </w:rPr>
+        <w:t>P</w:t>
+      </w:r>
+      <w:r>
+        <w:rPr>
+          <w:sz w:val="24"/>
+          <w:szCs w:val="24"/>
+        </w:rPr>
+        <w:t>ull</w:t>
+      </w:r>
+      <w:r>
+        <w:rPr>
+          <w:rFonts w:hint="eastAsia"/>
+          <w:sz w:val="24"/>
+          <w:szCs w:val="24"/>
+        </w:rPr>
+        <w:t>即可</w:t>
+      </w:r>
+    </w:p>
+    <w:p>
+      <w:pPr>
+        <w:pStyle w:val="ListParagraph"/>
+        <w:ind w:left="360"/>
+        <w:rPr>
+          <w:sz w:val="32"/>
+          <w:szCs w:val="32"/>
+        </w:rPr>
+      </w:pPr>
+    </w:p>
+    <w:p>
+      <w:pPr>
+        <w:pStyle w:val="ListParagraph"/>
+        <w:ind w:left="360"/>
+        <w:rPr>
+          <w:sz w:val="32"/>
+          <w:szCs w:val="32"/>
+        </w:rPr>
+      </w:pPr>
+    </w:p>
+    <w:p>
+      <w:pPr>
+        <w:pStyle w:val="ListParagraph"/>
+        <w:ind w:left="360"/>
+        <w:rPr>
+          <w:sz w:val="32"/>
+          <w:szCs w:val="32"/>
+        </w:rPr>
+      </w:pPr>
+      <w:r>
+        <w:rPr>
+          <w:noProof/>
+          <w:sz w:val="32"/>
+          <w:szCs w:val="32"/>
+        </w:rPr>
+        <w:drawing>
+          <wp:inline distT="0" distB="0" distL="0" distR="0" wp14:anchorId="75FA6714" wp14:editId="2E7199F0">
+            <wp:extent cx="1914525" cy="2019300"/>
+            <wp:effectExtent l="0" t="0" r="9525" b="0"/>
+            <wp:docPr id="10" name="Picture 10"/>
+            <wp:cNvGraphicFramePr>
+              <a:graphicFrameLocks xmlns:a="http://schemas.openxmlformats.org/drawingml/2006/main" noChangeAspect="1"/>
+            </wp:cNvGraphicFramePr>
+            <a:graphic xmlns:a="http://schemas.openxmlformats.org/drawingml/2006/main">
+              <a:graphicData uri="http://schemas.openxmlformats.org/drawingml/2006/picture">
+                <pic:pic xmlns:pic="http://schemas.openxmlformats.org/drawingml/2006/picture">
+                  <pic:nvPicPr>
+                    <pic:cNvPr id="0" name="Picture 1"/>
+                    <pic:cNvPicPr>
+                      <a:picLocks noChangeAspect="1" noChangeArrowheads="1"/>
+                    </pic:cNvPicPr>
+                  </pic:nvPicPr>
+                  <pic:blipFill>
+                    <a:blip r:embed="rId10">
+                      <a:extLst>
+                        <a:ext uri="{28A0092B-C50C-407E-A947-70E740481C1C}">
+                          <a14:useLocalDpi xmlns:a14="http://schemas.microsoft.com/office/drawing/2010/main" val="0"/>
+                        </a:ext>
+                      </a:extLst>
+                    </a:blip>
+                    <a:srcRect/>
+                    <a:stretch>
+                      <a:fillRect/>
+                    </a:stretch>
+                  </pic:blipFill>
+                  <pic:spPr bwMode="auto">
+                    <a:xfrm>
+                      <a:off x="0" y="0"/>
+                      <a:ext cx="1914525" cy="2019300"/>
+                    </a:xfrm>
+                    <a:prstGeom prst="rect">
+                      <a:avLst/>
+                    </a:prstGeom>
+                    <a:noFill/>
+                    <a:ln>
+                      <a:noFill/>
+                    </a:ln>
+                  </pic:spPr>
+                </pic:pic>
+              </a:graphicData>
+            </a:graphic>
+          </wp:inline>
+        </w:drawing>
+      </w:r>
+    </w:p>
+    <w:p>
+      <w:pPr>
+        <w:pStyle w:val="ListParagraph"/>
+        <w:ind w:left="360"/>
+        <w:rPr>
+          <w:sz w:val="32"/>
+          <w:szCs w:val="32"/>
+        </w:rPr>
+      </w:pPr>
+    </w:p>
+    <w:p>
+      <w:pPr>
+        <w:rPr>
+          <w:sz w:val="32"/>
+          <w:szCs w:val="32"/>
+        </w:rPr>
+      </w:pPr>
+      <w:r>
+        <w:rPr>
+          <w:sz w:val="32"/>
+          <w:szCs w:val="32"/>
+        </w:rPr>
+        <w:br w:type="page"/>
+      </w:r>
+    </w:p>
+    <w:p>
+      <w:pPr>
+        <w:pStyle w:val="ListParagraph"/>
+        <w:ind w:left="360"/>
+        <w:rPr>
+          <w:sz w:val="32"/>
+          <w:szCs w:val="32"/>
+        </w:rPr>
+      </w:pPr>
       <w:bookmarkStart w:id="0" w:name="_GoBack"/>
       <w:bookmarkEnd w:id="0"/>
-    </w:p>
-    <w:p>
-      <w:pPr>
-        <w:pStyle w:val="ListParagraph"/>
-        <w:ind w:left="360"/>
-        <w:rPr>
-          <w:sz w:val="32"/>
-          <w:szCs w:val="32"/>
-        </w:rPr>
-      </w:pPr>
-    </w:p>
-    <w:p>
-      <w:pPr>
-        <w:pStyle w:val="ListParagraph"/>
-        <w:ind w:left="360"/>
-        <w:rPr>
-          <w:sz w:val="32"/>
-          <w:szCs w:val="32"/>
-        </w:rPr>
-      </w:pPr>
       <w:r>
         <w:rPr>
           <w:rFonts w:hint="eastAsia"/>
@@ -1446,7 +1999,23 @@
           <w:szCs w:val="32"/>
         </w:rPr>
         <w:lastRenderedPageBreak/>
-        <w:t>下面的内容，如果你已经安装</w:t>
+        <w:t>下面的内容</w:t>
+      </w:r>
+      <w:r>
+        <w:rPr>
+          <w:rFonts w:hint="eastAsia"/>
+          <w:sz w:val="32"/>
+          <w:szCs w:val="32"/>
+        </w:rPr>
+        <w:t>属于进阶</w:t>
+      </w:r>
+      <w:r>
+        <w:rPr>
+          <w:rFonts w:hint="eastAsia"/>
+          <w:sz w:val="32"/>
+          <w:szCs w:val="32"/>
+        </w:rPr>
+        <w:t>，如果你已经安装</w:t>
       </w:r>
       <w:proofErr w:type="spellStart"/>
       <w:r>
@@ -1471,7 +2040,15 @@
           <w:sz w:val="32"/>
           <w:szCs w:val="32"/>
         </w:rPr>
-        <w:t>图形客户端，就不用细看拉</w:t>
+        <w:t>图形客户端，就不用细看</w:t>
+      </w:r>
+      <w:r>
+        <w:rPr>
+          <w:rFonts w:hint="eastAsia"/>
+          <w:sz w:val="32"/>
+          <w:szCs w:val="32"/>
+        </w:rPr>
+        <w:t>啦。</w:t>
       </w:r>
     </w:p>
     <w:p>

--- a/Research/大白话的GitHub使用指南1.docx
+++ b/Research/大白话的GitHub使用指南1.docx
@@ -75,14 +75,160 @@
           <w:szCs w:val="32"/>
         </w:rPr>
       </w:pPr>
+      <w:r>
+        <w:rPr>
+          <w:rFonts w:hint="eastAsia"/>
+          <w:b/>
+          <w:sz w:val="32"/>
+          <w:szCs w:val="32"/>
+        </w:rPr>
+        <w:t>A</w:t>
+      </w:r>
+      <w:r>
+        <w:rPr>
+          <w:b/>
+          <w:sz w:val="32"/>
+          <w:szCs w:val="32"/>
+        </w:rPr>
+        <w:t>:</w:t>
+      </w:r>
+      <w:r>
+        <w:rPr>
+          <w:rFonts w:hint="eastAsia"/>
+          <w:sz w:val="32"/>
+          <w:szCs w:val="32"/>
+        </w:rPr>
+        <w:t>程序员用的搞基社交网站</w:t>
+      </w:r>
+      <w:r>
+        <w:rPr>
+          <w:rFonts w:hint="eastAsia"/>
+          <w:sz w:val="32"/>
+          <w:szCs w:val="32"/>
+        </w:rPr>
+        <w:t>,</w:t>
+      </w:r>
+      <w:r>
+        <w:rPr>
+          <w:sz w:val="32"/>
+          <w:szCs w:val="32"/>
+        </w:rPr>
+        <w:t xml:space="preserve"> </w:t>
+      </w:r>
+      <w:r>
+        <w:rPr>
+          <w:rFonts w:hint="eastAsia"/>
+          <w:sz w:val="32"/>
+          <w:szCs w:val="32"/>
+        </w:rPr>
+        <w:t>基于</w:t>
+      </w:r>
+      <w:r>
+        <w:rPr>
+          <w:sz w:val="32"/>
+          <w:szCs w:val="32"/>
+        </w:rPr>
+        <w:t>GIT</w:t>
+      </w:r>
+      <w:r>
+        <w:rPr>
+          <w:rFonts w:hint="eastAsia"/>
+          <w:sz w:val="32"/>
+          <w:szCs w:val="32"/>
+        </w:rPr>
+        <w:t>技术</w:t>
+      </w:r>
+      <w:r>
+        <w:rPr>
+          <w:rFonts w:hint="eastAsia"/>
+          <w:sz w:val="32"/>
+          <w:szCs w:val="32"/>
+        </w:rPr>
+        <w:t>(</w:t>
+      </w:r>
+      <w:proofErr w:type="spellStart"/>
+      <w:r>
+        <w:rPr>
+          <w:sz w:val="32"/>
+          <w:szCs w:val="32"/>
+        </w:rPr>
+        <w:t>linux</w:t>
+      </w:r>
+      <w:proofErr w:type="spellEnd"/>
+      <w:r>
+        <w:rPr>
+          <w:rFonts w:hint="eastAsia"/>
+          <w:sz w:val="32"/>
+          <w:szCs w:val="32"/>
+        </w:rPr>
+        <w:t>之父开发</w:t>
+      </w:r>
+      <w:r>
+        <w:rPr>
+          <w:rFonts w:hint="eastAsia"/>
+          <w:sz w:val="32"/>
+          <w:szCs w:val="32"/>
+        </w:rPr>
+        <w:t>)</w:t>
+      </w:r>
+    </w:p>
+    <w:p>
+      <w:pPr>
+        <w:rPr>
+          <w:sz w:val="32"/>
+          <w:szCs w:val="32"/>
+        </w:rPr>
+      </w:pPr>
       <w:proofErr w:type="gramStart"/>
       <w:r>
         <w:rPr>
-          <w:rFonts w:hint="eastAsia"/>
           <w:b/>
           <w:sz w:val="32"/>
           <w:szCs w:val="32"/>
         </w:rPr>
+        <w:t>Q</w:t>
+      </w:r>
+      <w:r>
+        <w:rPr>
+          <w:b/>
+          <w:sz w:val="32"/>
+          <w:szCs w:val="32"/>
+        </w:rPr>
+        <w:t>:</w:t>
+      </w:r>
+      <w:r>
+        <w:rPr>
+          <w:rFonts w:hint="eastAsia"/>
+          <w:sz w:val="32"/>
+          <w:szCs w:val="32"/>
+        </w:rPr>
+        <w:t>好处</w:t>
+      </w:r>
+      <w:proofErr w:type="gramEnd"/>
+      <w:r>
+        <w:rPr>
+          <w:rFonts w:hint="eastAsia"/>
+          <w:sz w:val="32"/>
+          <w:szCs w:val="32"/>
+        </w:rPr>
+        <w:t>？</w:t>
+      </w:r>
+    </w:p>
+    <w:p>
+      <w:pPr>
+        <w:rPr>
+          <w:sz w:val="32"/>
+          <w:szCs w:val="32"/>
+        </w:rPr>
+      </w:pPr>
+      <w:proofErr w:type="gramStart"/>
+      <w:r>
+        <w:rPr>
+          <w:rFonts w:hint="eastAsia"/>
+          <w:b/>
+          <w:sz w:val="32"/>
+          <w:szCs w:val="32"/>
+        </w:rPr>
         <w:t>A</w:t>
       </w:r>
       <w:r>
@@ -99,7 +245,7 @@
           <w:sz w:val="32"/>
           <w:szCs w:val="32"/>
         </w:rPr>
-        <w:t>程序员用的搞基社交网站</w:t>
+        <w:t>无数智慧和汗水结晶出来的</w:t>
       </w:r>
       <w:proofErr w:type="gramEnd"/>
       <w:r>
@@ -108,6 +254,561 @@
           <w:sz w:val="32"/>
           <w:szCs w:val="32"/>
         </w:rPr>
+        <w:t>c</w:t>
+      </w:r>
+      <w:r>
+        <w:rPr>
+          <w:sz w:val="32"/>
+          <w:szCs w:val="32"/>
+        </w:rPr>
+        <w:t>ode,</w:t>
+      </w:r>
+      <w:r>
+        <w:rPr>
+          <w:rFonts w:hint="eastAsia"/>
+          <w:sz w:val="32"/>
+          <w:szCs w:val="32"/>
+        </w:rPr>
+        <w:t>想法，不小心放进去的密码等，都在上面</w:t>
+      </w:r>
+    </w:p>
+    <w:p>
+      <w:pPr>
+        <w:rPr>
+          <w:sz w:val="32"/>
+          <w:szCs w:val="32"/>
+        </w:rPr>
+      </w:pPr>
+      <w:proofErr w:type="gramStart"/>
+      <w:r>
+        <w:rPr>
+          <w:rFonts w:hint="eastAsia"/>
+          <w:b/>
+          <w:sz w:val="32"/>
+          <w:szCs w:val="32"/>
+        </w:rPr>
+        <w:t>Q</w:t>
+      </w:r>
+      <w:r>
+        <w:rPr>
+          <w:b/>
+          <w:sz w:val="32"/>
+          <w:szCs w:val="32"/>
+        </w:rPr>
+        <w:t>:</w:t>
+      </w:r>
+      <w:r>
+        <w:rPr>
+          <w:rFonts w:hint="eastAsia"/>
+          <w:sz w:val="32"/>
+          <w:szCs w:val="32"/>
+        </w:rPr>
+        <w:t>我为什么要用</w:t>
+      </w:r>
+      <w:proofErr w:type="gramEnd"/>
+      <w:r>
+        <w:rPr>
+          <w:rFonts w:hint="eastAsia"/>
+          <w:sz w:val="32"/>
+          <w:szCs w:val="32"/>
+        </w:rPr>
+        <w:t>？</w:t>
+      </w:r>
+      <w:r>
+        <w:rPr>
+          <w:rFonts w:hint="eastAsia"/>
+          <w:sz w:val="32"/>
+          <w:szCs w:val="32"/>
+        </w:rPr>
+        <w:t xml:space="preserve"> </w:t>
+      </w:r>
+    </w:p>
+    <w:p>
+      <w:pPr>
+        <w:rPr>
+          <w:sz w:val="32"/>
+          <w:szCs w:val="32"/>
+        </w:rPr>
+      </w:pPr>
+      <w:proofErr w:type="gramStart"/>
+      <w:r>
+        <w:rPr>
+          <w:b/>
+          <w:sz w:val="32"/>
+          <w:szCs w:val="32"/>
+        </w:rPr>
+        <w:t>A:</w:t>
+      </w:r>
+      <w:r>
+        <w:rPr>
+          <w:rFonts w:hint="eastAsia"/>
+          <w:sz w:val="32"/>
+          <w:szCs w:val="32"/>
+        </w:rPr>
+        <w:t>如果你不想在</w:t>
+      </w:r>
+      <w:proofErr w:type="gramEnd"/>
+      <w:r>
+        <w:rPr>
+          <w:rFonts w:hint="eastAsia"/>
+          <w:sz w:val="32"/>
+          <w:szCs w:val="32"/>
+        </w:rPr>
+        <w:t>20</w:t>
+      </w:r>
+      <w:r>
+        <w:rPr>
+          <w:rFonts w:hint="eastAsia"/>
+          <w:sz w:val="32"/>
+          <w:szCs w:val="32"/>
+        </w:rPr>
+        <w:t>个文件迷宫</w:t>
+      </w:r>
+      <w:r>
+        <w:rPr>
+          <w:rFonts w:hint="eastAsia"/>
+          <w:sz w:val="32"/>
+          <w:szCs w:val="32"/>
+        </w:rPr>
+        <w:t xml:space="preserve"> </w:t>
+      </w:r>
+      <w:r>
+        <w:rPr>
+          <w:rFonts w:hint="eastAsia"/>
+          <w:sz w:val="32"/>
+          <w:szCs w:val="32"/>
+        </w:rPr>
+        <w:t>比如“财务月报</w:t>
+      </w:r>
+      <w:r>
+        <w:rPr>
+          <w:rFonts w:hint="eastAsia"/>
+          <w:sz w:val="32"/>
+          <w:szCs w:val="32"/>
+        </w:rPr>
+        <w:t>V</w:t>
+      </w:r>
+      <w:r>
+        <w:rPr>
+          <w:sz w:val="32"/>
+          <w:szCs w:val="32"/>
+        </w:rPr>
+        <w:t xml:space="preserve">1.xls” </w:t>
+      </w:r>
+      <w:r>
+        <w:rPr>
+          <w:rFonts w:hint="eastAsia"/>
+          <w:sz w:val="32"/>
+          <w:szCs w:val="32"/>
+        </w:rPr>
+        <w:t>“财务月报</w:t>
+      </w:r>
+      <w:r>
+        <w:rPr>
+          <w:sz w:val="32"/>
+          <w:szCs w:val="32"/>
+        </w:rPr>
+        <w:t>2</w:t>
+      </w:r>
+      <w:r>
+        <w:rPr>
+          <w:rFonts w:hint="eastAsia"/>
+          <w:sz w:val="32"/>
+          <w:szCs w:val="32"/>
+        </w:rPr>
+        <w:t>月</w:t>
+      </w:r>
+      <w:r>
+        <w:rPr>
+          <w:rFonts w:hint="eastAsia"/>
+          <w:sz w:val="32"/>
+          <w:szCs w:val="32"/>
+        </w:rPr>
+        <w:t>6</w:t>
+      </w:r>
+      <w:r>
+        <w:rPr>
+          <w:rFonts w:hint="eastAsia"/>
+          <w:sz w:val="32"/>
+          <w:szCs w:val="32"/>
+        </w:rPr>
+        <w:t>日下午</w:t>
+      </w:r>
+      <w:r>
+        <w:rPr>
+          <w:rFonts w:hint="eastAsia"/>
+          <w:sz w:val="32"/>
+          <w:szCs w:val="32"/>
+        </w:rPr>
+        <w:t>.</w:t>
+      </w:r>
+      <w:proofErr w:type="spellStart"/>
+      <w:r>
+        <w:rPr>
+          <w:sz w:val="32"/>
+          <w:szCs w:val="32"/>
+        </w:rPr>
+        <w:t>xls</w:t>
+      </w:r>
+      <w:proofErr w:type="spellEnd"/>
+      <w:r>
+        <w:rPr>
+          <w:sz w:val="32"/>
+          <w:szCs w:val="32"/>
+        </w:rPr>
+        <w:t xml:space="preserve">” </w:t>
+      </w:r>
+      <w:r>
+        <w:rPr>
+          <w:rFonts w:hint="eastAsia"/>
+          <w:sz w:val="32"/>
+          <w:szCs w:val="32"/>
+        </w:rPr>
+        <w:t>“</w:t>
+      </w:r>
+      <w:r>
+        <w:rPr>
+          <w:rFonts w:hint="eastAsia"/>
+          <w:sz w:val="32"/>
+          <w:szCs w:val="32"/>
+        </w:rPr>
+        <w:t>2</w:t>
+      </w:r>
+      <w:r>
+        <w:rPr>
+          <w:rFonts w:hint="eastAsia"/>
+          <w:sz w:val="32"/>
+          <w:szCs w:val="32"/>
+        </w:rPr>
+        <w:t>月中备份</w:t>
+      </w:r>
+      <w:r>
+        <w:rPr>
+          <w:sz w:val="32"/>
+          <w:szCs w:val="32"/>
+        </w:rPr>
+        <w:t>\</w:t>
+      </w:r>
+      <w:r>
+        <w:rPr>
+          <w:rFonts w:hint="eastAsia"/>
+          <w:sz w:val="32"/>
+          <w:szCs w:val="32"/>
+        </w:rPr>
+        <w:t>财务月报</w:t>
+      </w:r>
+      <w:r>
+        <w:rPr>
+          <w:sz w:val="32"/>
+          <w:szCs w:val="32"/>
+        </w:rPr>
+        <w:t>2</w:t>
+      </w:r>
+      <w:r>
+        <w:rPr>
+          <w:rFonts w:hint="eastAsia"/>
+          <w:sz w:val="32"/>
+          <w:szCs w:val="32"/>
+        </w:rPr>
+        <w:t>月</w:t>
+      </w:r>
+      <w:r>
+        <w:rPr>
+          <w:rFonts w:hint="eastAsia"/>
+          <w:sz w:val="32"/>
+          <w:szCs w:val="32"/>
+        </w:rPr>
+        <w:t>6</w:t>
+      </w:r>
+      <w:r>
+        <w:rPr>
+          <w:rFonts w:hint="eastAsia"/>
+          <w:sz w:val="32"/>
+          <w:szCs w:val="32"/>
+        </w:rPr>
+        <w:t>日下午</w:t>
+      </w:r>
+      <w:r>
+        <w:rPr>
+          <w:rFonts w:hint="eastAsia"/>
+          <w:sz w:val="32"/>
+          <w:szCs w:val="32"/>
+        </w:rPr>
+        <w:t>.</w:t>
+      </w:r>
+      <w:proofErr w:type="spellStart"/>
+      <w:r>
+        <w:rPr>
+          <w:sz w:val="32"/>
+          <w:szCs w:val="32"/>
+        </w:rPr>
+        <w:t>xls</w:t>
+      </w:r>
+      <w:proofErr w:type="spellEnd"/>
+      <w:r>
+        <w:rPr>
+          <w:sz w:val="32"/>
+          <w:szCs w:val="32"/>
+        </w:rPr>
+        <w:t xml:space="preserve">”  </w:t>
+      </w:r>
+      <w:r>
+        <w:rPr>
+          <w:rFonts w:hint="eastAsia"/>
+          <w:sz w:val="32"/>
+          <w:szCs w:val="32"/>
+        </w:rPr>
+        <w:t>中找出来最新版本，或者这个版本被人修改坏了想恢复，那么</w:t>
+      </w:r>
+      <w:r>
+        <w:rPr>
+          <w:rFonts w:hint="eastAsia"/>
+          <w:sz w:val="32"/>
+          <w:szCs w:val="32"/>
+        </w:rPr>
+        <w:t>G</w:t>
+      </w:r>
+      <w:r>
+        <w:rPr>
+          <w:sz w:val="32"/>
+          <w:szCs w:val="32"/>
+        </w:rPr>
+        <w:t>it</w:t>
+      </w:r>
+      <w:r>
+        <w:rPr>
+          <w:rFonts w:hint="eastAsia"/>
+          <w:sz w:val="32"/>
+          <w:szCs w:val="32"/>
+        </w:rPr>
+        <w:t>就是你和别人（或者和</w:t>
+      </w:r>
+      <w:r>
+        <w:rPr>
+          <w:rFonts w:hint="eastAsia"/>
+          <w:sz w:val="32"/>
+          <w:szCs w:val="32"/>
+        </w:rPr>
+        <w:t>下次的</w:t>
+      </w:r>
+      <w:r>
+        <w:rPr>
+          <w:rFonts w:hint="eastAsia"/>
+          <w:sz w:val="32"/>
+          <w:szCs w:val="32"/>
+        </w:rPr>
+        <w:t>自己）协同工作</w:t>
+      </w:r>
+      <w:r>
+        <w:rPr>
+          <w:rFonts w:hint="eastAsia"/>
+          <w:sz w:val="32"/>
+          <w:szCs w:val="32"/>
+        </w:rPr>
+        <w:t>的绝配</w:t>
+      </w:r>
+    </w:p>
+    <w:p>
+      <w:pPr>
+        <w:rPr>
+          <w:sz w:val="32"/>
+          <w:szCs w:val="32"/>
+        </w:rPr>
+      </w:pPr>
+      <w:proofErr w:type="gramStart"/>
+      <w:r>
+        <w:rPr>
+          <w:b/>
+          <w:sz w:val="32"/>
+          <w:szCs w:val="32"/>
+        </w:rPr>
+        <w:t>Q</w:t>
+      </w:r>
+      <w:r>
+        <w:rPr>
+          <w:sz w:val="32"/>
+          <w:szCs w:val="32"/>
+        </w:rPr>
+        <w:t>:</w:t>
+      </w:r>
+      <w:r>
+        <w:rPr>
+          <w:rFonts w:hint="eastAsia"/>
+          <w:sz w:val="32"/>
+          <w:szCs w:val="32"/>
+        </w:rPr>
+        <w:t>有什么坏处</w:t>
+      </w:r>
+      <w:proofErr w:type="gramEnd"/>
+      <w:r>
+        <w:rPr>
+          <w:rFonts w:hint="eastAsia"/>
+          <w:sz w:val="32"/>
+          <w:szCs w:val="32"/>
+        </w:rPr>
+        <w:t>？</w:t>
+      </w:r>
+    </w:p>
+    <w:p>
+      <w:pPr>
+        <w:rPr>
+          <w:sz w:val="32"/>
+          <w:szCs w:val="32"/>
+        </w:rPr>
+      </w:pPr>
+      <w:proofErr w:type="gramStart"/>
+      <w:r>
+        <w:rPr>
+          <w:rFonts w:hint="eastAsia"/>
+          <w:b/>
+          <w:sz w:val="32"/>
+          <w:szCs w:val="32"/>
+        </w:rPr>
+        <w:t>A</w:t>
+      </w:r>
+      <w:r>
+        <w:rPr>
+          <w:b/>
+          <w:sz w:val="32"/>
+          <w:szCs w:val="32"/>
+        </w:rPr>
+        <w:t>:</w:t>
+      </w:r>
+      <w:r>
+        <w:rPr>
+          <w:rFonts w:hint="eastAsia"/>
+          <w:sz w:val="32"/>
+          <w:szCs w:val="32"/>
+        </w:rPr>
+        <w:t>如果有保密信息</w:t>
+      </w:r>
+      <w:proofErr w:type="gramEnd"/>
+      <w:r>
+        <w:rPr>
+          <w:rFonts w:hint="eastAsia"/>
+          <w:sz w:val="32"/>
+          <w:szCs w:val="32"/>
+        </w:rPr>
+        <w:t>，</w:t>
+      </w:r>
+      <w:r>
+        <w:rPr>
+          <w:rFonts w:hint="eastAsia"/>
+          <w:sz w:val="32"/>
+          <w:szCs w:val="32"/>
+        </w:rPr>
+        <w:t>千万别</w:t>
+      </w:r>
+      <w:r>
+        <w:rPr>
+          <w:rFonts w:hint="eastAsia"/>
+          <w:sz w:val="32"/>
+          <w:szCs w:val="32"/>
+        </w:rPr>
+        <w:t>和那个以为微博是</w:t>
+      </w:r>
+      <w:r>
+        <w:rPr>
+          <w:rFonts w:hint="eastAsia"/>
+          <w:sz w:val="32"/>
+          <w:szCs w:val="32"/>
+        </w:rPr>
+        <w:t>Q</w:t>
+      </w:r>
+      <w:r>
+        <w:rPr>
+          <w:sz w:val="32"/>
+          <w:szCs w:val="32"/>
+        </w:rPr>
+        <w:t>Q</w:t>
+      </w:r>
+      <w:r>
+        <w:rPr>
+          <w:rFonts w:hint="eastAsia"/>
+          <w:sz w:val="32"/>
+          <w:szCs w:val="32"/>
+        </w:rPr>
+        <w:t>和情人打情骂俏的局长一样，高高兴兴地公布给全网。</w:t>
+      </w:r>
+      <w:r>
+        <w:rPr>
+          <w:rFonts w:hint="eastAsia"/>
+          <w:sz w:val="32"/>
+          <w:szCs w:val="32"/>
+        </w:rPr>
+        <w:t>如果不是</w:t>
+      </w:r>
+      <w:r>
+        <w:rPr>
+          <w:rFonts w:hint="eastAsia"/>
+          <w:sz w:val="32"/>
+          <w:szCs w:val="32"/>
+        </w:rPr>
+        <w:t>付费</w:t>
+      </w:r>
+      <w:r>
+        <w:rPr>
+          <w:rFonts w:hint="eastAsia"/>
+          <w:sz w:val="32"/>
+          <w:szCs w:val="32"/>
+        </w:rPr>
+        <w:t>的私密项目</w:t>
+      </w:r>
+      <w:r>
+        <w:rPr>
+          <w:rFonts w:hint="eastAsia"/>
+          <w:sz w:val="32"/>
+          <w:szCs w:val="32"/>
+        </w:rPr>
+        <w:t>，你上载的所有东西，都是全网可见的。（所以</w:t>
+      </w:r>
+      <w:proofErr w:type="spellStart"/>
+      <w:r>
+        <w:rPr>
+          <w:rFonts w:hint="eastAsia"/>
+          <w:sz w:val="32"/>
+          <w:szCs w:val="32"/>
+        </w:rPr>
+        <w:t>G</w:t>
+      </w:r>
+      <w:r>
+        <w:rPr>
+          <w:sz w:val="32"/>
+          <w:szCs w:val="32"/>
+        </w:rPr>
+        <w:t>ithub</w:t>
+      </w:r>
+      <w:proofErr w:type="spellEnd"/>
+      <w:r>
+        <w:rPr>
+          <w:rFonts w:hint="eastAsia"/>
+          <w:sz w:val="32"/>
+          <w:szCs w:val="32"/>
+        </w:rPr>
+        <w:t>上机密信息和程序员</w:t>
+      </w:r>
+      <w:r>
+        <w:rPr>
+          <w:rFonts w:hint="eastAsia"/>
+          <w:sz w:val="32"/>
+          <w:szCs w:val="32"/>
+        </w:rPr>
+        <w:t>GG</w:t>
+      </w:r>
+      <w:r>
+        <w:rPr>
+          <w:rFonts w:hint="eastAsia"/>
+          <w:sz w:val="32"/>
+          <w:szCs w:val="32"/>
+        </w:rPr>
+        <w:t>忘记的密码</w:t>
+      </w:r>
+      <w:r>
+        <w:rPr>
+          <w:rFonts w:hint="eastAsia"/>
+          <w:sz w:val="32"/>
+          <w:szCs w:val="32"/>
+        </w:rPr>
         <w:t>,</w:t>
       </w:r>
       <w:r>
@@ -115,154 +816,167 @@
           <w:sz w:val="32"/>
           <w:szCs w:val="32"/>
         </w:rPr>
-        <w:t xml:space="preserve"> GIT</w:t>
-      </w:r>
-    </w:p>
-    <w:p>
-      <w:pPr>
-        <w:rPr>
-          <w:sz w:val="32"/>
-          <w:szCs w:val="32"/>
-        </w:rPr>
-      </w:pPr>
-      <w:proofErr w:type="gramStart"/>
-      <w:r>
-        <w:rPr>
-          <w:b/>
-          <w:sz w:val="32"/>
-          <w:szCs w:val="32"/>
-        </w:rPr>
-        <w:t>Q</w:t>
-      </w:r>
-      <w:r>
-        <w:rPr>
-          <w:b/>
-          <w:sz w:val="32"/>
-          <w:szCs w:val="32"/>
-        </w:rPr>
-        <w:t>:</w:t>
-      </w:r>
-      <w:r>
-        <w:rPr>
-          <w:rFonts w:hint="eastAsia"/>
-          <w:sz w:val="32"/>
-          <w:szCs w:val="32"/>
-        </w:rPr>
-        <w:t>好处</w:t>
-      </w:r>
-      <w:proofErr w:type="gramEnd"/>
-      <w:r>
-        <w:rPr>
-          <w:rFonts w:hint="eastAsia"/>
-          <w:sz w:val="32"/>
-          <w:szCs w:val="32"/>
-        </w:rPr>
-        <w:t>？</w:t>
-      </w:r>
-    </w:p>
-    <w:p>
-      <w:pPr>
-        <w:rPr>
-          <w:sz w:val="32"/>
-          <w:szCs w:val="32"/>
-        </w:rPr>
-      </w:pPr>
-      <w:proofErr w:type="gramStart"/>
-      <w:r>
-        <w:rPr>
-          <w:rFonts w:hint="eastAsia"/>
-          <w:b/>
-          <w:sz w:val="32"/>
-          <w:szCs w:val="32"/>
-        </w:rPr>
-        <w:t>A</w:t>
-      </w:r>
-      <w:r>
-        <w:rPr>
-          <w:b/>
-          <w:sz w:val="32"/>
-          <w:szCs w:val="32"/>
-        </w:rPr>
-        <w:t>:</w:t>
-      </w:r>
-      <w:r>
-        <w:rPr>
-          <w:rFonts w:hint="eastAsia"/>
-          <w:sz w:val="32"/>
-          <w:szCs w:val="32"/>
-        </w:rPr>
-        <w:t>无数智慧和汗水结晶出来的</w:t>
-      </w:r>
-      <w:proofErr w:type="gramEnd"/>
-      <w:r>
-        <w:rPr>
-          <w:rFonts w:hint="eastAsia"/>
-          <w:sz w:val="32"/>
-          <w:szCs w:val="32"/>
-        </w:rPr>
-        <w:t>c</w:t>
-      </w:r>
-      <w:r>
-        <w:rPr>
-          <w:sz w:val="32"/>
-          <w:szCs w:val="32"/>
-        </w:rPr>
-        <w:t>ode,</w:t>
-      </w:r>
-      <w:r>
-        <w:rPr>
-          <w:rFonts w:hint="eastAsia"/>
-          <w:sz w:val="32"/>
-          <w:szCs w:val="32"/>
-        </w:rPr>
-        <w:t>想法，不小心放进去的密码等，都在上面</w:t>
-      </w:r>
-    </w:p>
-    <w:p>
-      <w:pPr>
-        <w:rPr>
-          <w:sz w:val="32"/>
-          <w:szCs w:val="32"/>
-        </w:rPr>
-      </w:pPr>
-      <w:proofErr w:type="gramStart"/>
-      <w:r>
-        <w:rPr>
-          <w:rFonts w:hint="eastAsia"/>
-          <w:b/>
-          <w:sz w:val="32"/>
-          <w:szCs w:val="32"/>
-        </w:rPr>
-        <w:t>Q</w:t>
-      </w:r>
-      <w:r>
-        <w:rPr>
-          <w:b/>
-          <w:sz w:val="32"/>
-          <w:szCs w:val="32"/>
-        </w:rPr>
-        <w:t>:</w:t>
-      </w:r>
-      <w:r>
-        <w:rPr>
-          <w:rFonts w:hint="eastAsia"/>
-          <w:sz w:val="32"/>
-          <w:szCs w:val="32"/>
-        </w:rPr>
-        <w:t>我为什么要用</w:t>
-      </w:r>
-      <w:proofErr w:type="gramEnd"/>
-      <w:r>
-        <w:rPr>
-          <w:rFonts w:hint="eastAsia"/>
-          <w:sz w:val="32"/>
-          <w:szCs w:val="32"/>
-        </w:rPr>
-        <w:t>？</w:t>
-      </w:r>
-      <w:r>
-        <w:rPr>
-          <w:rFonts w:hint="eastAsia"/>
+        <w:t>access code</w:t>
+      </w:r>
+      <w:r>
+        <w:rPr>
+          <w:rFonts w:hint="eastAsia"/>
+          <w:sz w:val="32"/>
+          <w:szCs w:val="32"/>
+        </w:rPr>
+        <w:t>之类</w:t>
+      </w:r>
+      <w:r>
+        <w:rPr>
+          <w:rFonts w:hint="eastAsia"/>
+          <w:sz w:val="32"/>
+          <w:szCs w:val="32"/>
+        </w:rPr>
+        <w:t>不断涌现</w:t>
+      </w:r>
+      <w:r>
+        <w:rPr>
+          <w:rFonts w:hint="eastAsia"/>
+          <w:sz w:val="32"/>
+          <w:szCs w:val="32"/>
+        </w:rPr>
+        <w:t>）</w:t>
+      </w:r>
+    </w:p>
+    <w:p>
+      <w:pPr>
+        <w:rPr>
+          <w:sz w:val="32"/>
+          <w:szCs w:val="32"/>
+        </w:rPr>
+      </w:pPr>
+    </w:p>
+    <w:p>
+      <w:pPr>
+        <w:rPr>
+          <w:sz w:val="32"/>
+          <w:szCs w:val="32"/>
+        </w:rPr>
+      </w:pPr>
+    </w:p>
+    <w:p>
+      <w:pPr>
+        <w:rPr>
+          <w:sz w:val="32"/>
+          <w:szCs w:val="32"/>
+        </w:rPr>
+      </w:pPr>
+      <w:r>
+        <w:rPr>
+          <w:rFonts w:hint="eastAsia"/>
+          <w:sz w:val="32"/>
+          <w:szCs w:val="32"/>
+        </w:rPr>
+        <w:t>进行下文操作前，</w:t>
+      </w:r>
+      <w:r>
+        <w:rPr>
+          <w:rFonts w:hint="eastAsia"/>
+          <w:sz w:val="32"/>
+          <w:szCs w:val="32"/>
+        </w:rPr>
+        <w:t>要做两件事</w:t>
+      </w:r>
+    </w:p>
+    <w:p>
+      <w:pPr>
+        <w:pStyle w:val="ListParagraph"/>
+        <w:rPr>
+          <w:color w:val="0563C1" w:themeColor="hyperlink"/>
+          <w:sz w:val="32"/>
+          <w:szCs w:val="32"/>
+          <w:u w:val="single"/>
+        </w:rPr>
+      </w:pPr>
+      <w:r>
+        <w:rPr>
+          <w:rFonts w:hint="eastAsia"/>
+          <w:sz w:val="32"/>
+          <w:szCs w:val="32"/>
+        </w:rPr>
+        <w:t>1.</w:t>
+      </w:r>
+      <w:r>
+        <w:rPr>
+          <w:rFonts w:hint="eastAsia"/>
+          <w:sz w:val="32"/>
+          <w:szCs w:val="32"/>
+        </w:rPr>
+        <w:t>从</w:t>
+      </w:r>
+      <w:r>
+        <w:fldChar w:fldCharType="begin"/>
+      </w:r>
+      <w:r>
+        <w:instrText>HYPERLINK "https://git-scm.com/download"</w:instrText>
+      </w:r>
+      <w:r>
+        <w:fldChar w:fldCharType="separate"/>
+      </w:r>
+      <w:r>
+        <w:rPr>
+          <w:rStyle w:val="Hyperlink"/>
+          <w:sz w:val="32"/>
+          <w:szCs w:val="32"/>
+        </w:rPr>
+        <w:t>https://git-scm.com/download</w:t>
+      </w:r>
+      <w:r>
+        <w:rPr>
+          <w:rStyle w:val="Hyperlink"/>
+          <w:sz w:val="32"/>
+          <w:szCs w:val="32"/>
+        </w:rPr>
+        <w:fldChar w:fldCharType="end"/>
+      </w:r>
+      <w:r>
+        <w:rPr>
+          <w:rFonts w:hint="eastAsia"/>
+          <w:sz w:val="32"/>
+          <w:szCs w:val="32"/>
+        </w:rPr>
+        <w:t>安装</w:t>
+      </w:r>
+      <w:r>
+        <w:rPr>
+          <w:rFonts w:hint="eastAsia"/>
+          <w:sz w:val="32"/>
+          <w:szCs w:val="32"/>
+        </w:rPr>
+        <w:t>G</w:t>
+      </w:r>
+      <w:r>
+        <w:rPr>
+          <w:sz w:val="32"/>
+          <w:szCs w:val="32"/>
+        </w:rPr>
+        <w:t>it</w:t>
+      </w:r>
+      <w:r>
+        <w:rPr>
+          <w:rFonts w:hint="eastAsia"/>
+          <w:sz w:val="32"/>
+          <w:szCs w:val="32"/>
+        </w:rPr>
+        <w:t>客户端</w:t>
+      </w:r>
+    </w:p>
+    <w:p>
+      <w:pPr>
+        <w:pStyle w:val="ListParagraph"/>
+        <w:rPr>
+          <w:rStyle w:val="Hyperlink"/>
+          <w:sz w:val="32"/>
+          <w:szCs w:val="32"/>
+        </w:rPr>
+      </w:pPr>
+      <w:r>
+        <w:rPr>
           <w:sz w:val="32"/>
           <w:szCs w:val="32"/>
         </w:rPr>
@@ -271,669 +985,8 @@
     </w:p>
     <w:p>
       <w:pPr>
-        <w:rPr>
-          <w:sz w:val="32"/>
-          <w:szCs w:val="32"/>
-        </w:rPr>
-      </w:pPr>
-      <w:proofErr w:type="gramStart"/>
-      <w:r>
-        <w:rPr>
-          <w:b/>
-          <w:sz w:val="32"/>
-          <w:szCs w:val="32"/>
-        </w:rPr>
-        <w:t>A:</w:t>
-      </w:r>
-      <w:r>
-        <w:rPr>
-          <w:rFonts w:hint="eastAsia"/>
-          <w:sz w:val="32"/>
-          <w:szCs w:val="32"/>
-        </w:rPr>
-        <w:t>如果你不想在</w:t>
-      </w:r>
-      <w:proofErr w:type="gramEnd"/>
-      <w:r>
-        <w:rPr>
-          <w:rFonts w:hint="eastAsia"/>
-          <w:sz w:val="32"/>
-          <w:szCs w:val="32"/>
-        </w:rPr>
-        <w:t>20</w:t>
-      </w:r>
-      <w:r>
-        <w:rPr>
-          <w:rFonts w:hint="eastAsia"/>
-          <w:sz w:val="32"/>
-          <w:szCs w:val="32"/>
-        </w:rPr>
-        <w:t>个文件迷宫</w:t>
-      </w:r>
-      <w:r>
-        <w:rPr>
-          <w:rFonts w:hint="eastAsia"/>
-          <w:sz w:val="32"/>
-          <w:szCs w:val="32"/>
-        </w:rPr>
-        <w:t xml:space="preserve"> </w:t>
-      </w:r>
-      <w:r>
-        <w:rPr>
-          <w:rFonts w:hint="eastAsia"/>
-          <w:sz w:val="32"/>
-          <w:szCs w:val="32"/>
-        </w:rPr>
-        <w:t>比如“财务月报</w:t>
-      </w:r>
-      <w:r>
-        <w:rPr>
-          <w:rFonts w:hint="eastAsia"/>
-          <w:sz w:val="32"/>
-          <w:szCs w:val="32"/>
-        </w:rPr>
-        <w:t>V</w:t>
-      </w:r>
-      <w:r>
-        <w:rPr>
-          <w:sz w:val="32"/>
-          <w:szCs w:val="32"/>
-        </w:rPr>
-        <w:t xml:space="preserve">1.xls” </w:t>
-      </w:r>
-      <w:r>
-        <w:rPr>
-          <w:rFonts w:hint="eastAsia"/>
-          <w:sz w:val="32"/>
-          <w:szCs w:val="32"/>
-        </w:rPr>
-        <w:t>“财务月报</w:t>
-      </w:r>
-      <w:r>
-        <w:rPr>
-          <w:sz w:val="32"/>
-          <w:szCs w:val="32"/>
-        </w:rPr>
-        <w:t>2</w:t>
-      </w:r>
-      <w:r>
-        <w:rPr>
-          <w:rFonts w:hint="eastAsia"/>
-          <w:sz w:val="32"/>
-          <w:szCs w:val="32"/>
-        </w:rPr>
-        <w:t>月</w:t>
-      </w:r>
-      <w:r>
-        <w:rPr>
-          <w:rFonts w:hint="eastAsia"/>
-          <w:sz w:val="32"/>
-          <w:szCs w:val="32"/>
-        </w:rPr>
-        <w:t>6</w:t>
-      </w:r>
-      <w:r>
-        <w:rPr>
-          <w:rFonts w:hint="eastAsia"/>
-          <w:sz w:val="32"/>
-          <w:szCs w:val="32"/>
-        </w:rPr>
-        <w:t>日下午</w:t>
-      </w:r>
-      <w:r>
-        <w:rPr>
-          <w:rFonts w:hint="eastAsia"/>
-          <w:sz w:val="32"/>
-          <w:szCs w:val="32"/>
-        </w:rPr>
-        <w:t>.</w:t>
-      </w:r>
-      <w:proofErr w:type="spellStart"/>
-      <w:r>
-        <w:rPr>
-          <w:sz w:val="32"/>
-          <w:szCs w:val="32"/>
-        </w:rPr>
-        <w:t>xls</w:t>
-      </w:r>
-      <w:proofErr w:type="spellEnd"/>
-      <w:r>
-        <w:rPr>
-          <w:sz w:val="32"/>
-          <w:szCs w:val="32"/>
-        </w:rPr>
-        <w:t xml:space="preserve">” </w:t>
-      </w:r>
-      <w:r>
-        <w:rPr>
-          <w:rFonts w:hint="eastAsia"/>
-          <w:sz w:val="32"/>
-          <w:szCs w:val="32"/>
-        </w:rPr>
-        <w:t>“</w:t>
-      </w:r>
-      <w:r>
-        <w:rPr>
-          <w:rFonts w:hint="eastAsia"/>
-          <w:sz w:val="32"/>
-          <w:szCs w:val="32"/>
-        </w:rPr>
-        <w:t>2</w:t>
-      </w:r>
-      <w:r>
-        <w:rPr>
-          <w:rFonts w:hint="eastAsia"/>
-          <w:sz w:val="32"/>
-          <w:szCs w:val="32"/>
-        </w:rPr>
-        <w:t>月中备份</w:t>
-      </w:r>
-      <w:r>
-        <w:rPr>
-          <w:sz w:val="32"/>
-          <w:szCs w:val="32"/>
-        </w:rPr>
-        <w:t>\</w:t>
-      </w:r>
-      <w:r>
-        <w:rPr>
-          <w:rFonts w:hint="eastAsia"/>
-          <w:sz w:val="32"/>
-          <w:szCs w:val="32"/>
-        </w:rPr>
-        <w:t>财务月报</w:t>
-      </w:r>
-      <w:r>
-        <w:rPr>
-          <w:sz w:val="32"/>
-          <w:szCs w:val="32"/>
-        </w:rPr>
-        <w:t>2</w:t>
-      </w:r>
-      <w:r>
-        <w:rPr>
-          <w:rFonts w:hint="eastAsia"/>
-          <w:sz w:val="32"/>
-          <w:szCs w:val="32"/>
-        </w:rPr>
-        <w:t>月</w:t>
-      </w:r>
-      <w:r>
-        <w:rPr>
-          <w:rFonts w:hint="eastAsia"/>
-          <w:sz w:val="32"/>
-          <w:szCs w:val="32"/>
-        </w:rPr>
-        <w:t>6</w:t>
-      </w:r>
-      <w:r>
-        <w:rPr>
-          <w:rFonts w:hint="eastAsia"/>
-          <w:sz w:val="32"/>
-          <w:szCs w:val="32"/>
-        </w:rPr>
-        <w:t>日下午</w:t>
-      </w:r>
-      <w:r>
-        <w:rPr>
-          <w:rFonts w:hint="eastAsia"/>
-          <w:sz w:val="32"/>
-          <w:szCs w:val="32"/>
-        </w:rPr>
-        <w:t>.</w:t>
-      </w:r>
-      <w:proofErr w:type="spellStart"/>
-      <w:r>
-        <w:rPr>
-          <w:sz w:val="32"/>
-          <w:szCs w:val="32"/>
-        </w:rPr>
-        <w:t>xls</w:t>
-      </w:r>
-      <w:proofErr w:type="spellEnd"/>
-      <w:r>
-        <w:rPr>
-          <w:sz w:val="32"/>
-          <w:szCs w:val="32"/>
-        </w:rPr>
-        <w:t xml:space="preserve">”  </w:t>
-      </w:r>
-      <w:r>
-        <w:rPr>
-          <w:rFonts w:hint="eastAsia"/>
-          <w:sz w:val="32"/>
-          <w:szCs w:val="32"/>
-        </w:rPr>
-        <w:t>中找出来最新版本，或者这个版本被人修改坏了想恢复，那么</w:t>
-      </w:r>
-      <w:r>
-        <w:rPr>
-          <w:rFonts w:hint="eastAsia"/>
-          <w:sz w:val="32"/>
-          <w:szCs w:val="32"/>
-        </w:rPr>
-        <w:t>G</w:t>
-      </w:r>
-      <w:r>
-        <w:rPr>
-          <w:sz w:val="32"/>
-          <w:szCs w:val="32"/>
-        </w:rPr>
-        <w:t>it</w:t>
-      </w:r>
-      <w:r>
-        <w:rPr>
-          <w:rFonts w:hint="eastAsia"/>
-          <w:sz w:val="32"/>
-          <w:szCs w:val="32"/>
-        </w:rPr>
-        <w:t>就是你和别人（或者和</w:t>
-      </w:r>
-      <w:r>
-        <w:rPr>
-          <w:rFonts w:hint="eastAsia"/>
-          <w:sz w:val="32"/>
-          <w:szCs w:val="32"/>
-        </w:rPr>
-        <w:t>下次的</w:t>
-      </w:r>
-      <w:r>
-        <w:rPr>
-          <w:rFonts w:hint="eastAsia"/>
-          <w:sz w:val="32"/>
-          <w:szCs w:val="32"/>
-        </w:rPr>
-        <w:t>自己）协同工作</w:t>
-      </w:r>
-      <w:r>
-        <w:rPr>
-          <w:rFonts w:hint="eastAsia"/>
-          <w:sz w:val="32"/>
-          <w:szCs w:val="32"/>
-        </w:rPr>
-        <w:t>的绝配</w:t>
-      </w:r>
-    </w:p>
-    <w:p>
-      <w:pPr>
-        <w:rPr>
-          <w:sz w:val="32"/>
-          <w:szCs w:val="32"/>
-        </w:rPr>
-      </w:pPr>
-      <w:proofErr w:type="gramStart"/>
-      <w:r>
-        <w:rPr>
-          <w:b/>
-          <w:sz w:val="32"/>
-          <w:szCs w:val="32"/>
-        </w:rPr>
-        <w:t>Q</w:t>
-      </w:r>
-      <w:r>
-        <w:rPr>
-          <w:sz w:val="32"/>
-          <w:szCs w:val="32"/>
-        </w:rPr>
-        <w:t>:</w:t>
-      </w:r>
-      <w:r>
-        <w:rPr>
-          <w:rFonts w:hint="eastAsia"/>
-          <w:sz w:val="32"/>
-          <w:szCs w:val="32"/>
-        </w:rPr>
-        <w:t>有什么坏处</w:t>
-      </w:r>
-      <w:proofErr w:type="gramEnd"/>
-      <w:r>
-        <w:rPr>
-          <w:rFonts w:hint="eastAsia"/>
-          <w:sz w:val="32"/>
-          <w:szCs w:val="32"/>
-        </w:rPr>
-        <w:t>？</w:t>
-      </w:r>
-    </w:p>
-    <w:p>
-      <w:pPr>
-        <w:rPr>
-          <w:sz w:val="32"/>
-          <w:szCs w:val="32"/>
-        </w:rPr>
-      </w:pPr>
-      <w:proofErr w:type="gramStart"/>
-      <w:r>
-        <w:rPr>
-          <w:rFonts w:hint="eastAsia"/>
-          <w:b/>
-          <w:sz w:val="32"/>
-          <w:szCs w:val="32"/>
-        </w:rPr>
-        <w:t>A</w:t>
-      </w:r>
-      <w:r>
-        <w:rPr>
-          <w:b/>
-          <w:sz w:val="32"/>
-          <w:szCs w:val="32"/>
-        </w:rPr>
-        <w:t>:</w:t>
-      </w:r>
-      <w:r>
-        <w:rPr>
-          <w:rFonts w:hint="eastAsia"/>
-          <w:sz w:val="32"/>
-          <w:szCs w:val="32"/>
-        </w:rPr>
-        <w:t>如果有保密信息</w:t>
-      </w:r>
-      <w:proofErr w:type="gramEnd"/>
-      <w:r>
-        <w:rPr>
-          <w:rFonts w:hint="eastAsia"/>
-          <w:sz w:val="32"/>
-          <w:szCs w:val="32"/>
-        </w:rPr>
-        <w:t>，</w:t>
-      </w:r>
-      <w:r>
-        <w:rPr>
-          <w:rFonts w:hint="eastAsia"/>
-          <w:sz w:val="32"/>
-          <w:szCs w:val="32"/>
-        </w:rPr>
-        <w:t>千万别</w:t>
-      </w:r>
-      <w:r>
-        <w:rPr>
-          <w:rFonts w:hint="eastAsia"/>
-          <w:sz w:val="32"/>
-          <w:szCs w:val="32"/>
-        </w:rPr>
-        <w:t>和那个以为微博是</w:t>
-      </w:r>
-      <w:r>
-        <w:rPr>
-          <w:rFonts w:hint="eastAsia"/>
-          <w:sz w:val="32"/>
-          <w:szCs w:val="32"/>
-        </w:rPr>
-        <w:t>Q</w:t>
-      </w:r>
-      <w:r>
-        <w:rPr>
-          <w:sz w:val="32"/>
-          <w:szCs w:val="32"/>
-        </w:rPr>
-        <w:t>Q</w:t>
-      </w:r>
-      <w:r>
-        <w:rPr>
-          <w:rFonts w:hint="eastAsia"/>
-          <w:sz w:val="32"/>
-          <w:szCs w:val="32"/>
-        </w:rPr>
-        <w:t>和情人打情骂俏的局长一样，高高兴兴地公布给全网。</w:t>
-      </w:r>
-      <w:r>
-        <w:rPr>
-          <w:rFonts w:hint="eastAsia"/>
-          <w:sz w:val="32"/>
-          <w:szCs w:val="32"/>
-        </w:rPr>
-        <w:t>如果不是</w:t>
-      </w:r>
-      <w:r>
-        <w:rPr>
-          <w:rFonts w:hint="eastAsia"/>
-          <w:sz w:val="32"/>
-          <w:szCs w:val="32"/>
-        </w:rPr>
-        <w:t>付费</w:t>
-      </w:r>
-      <w:r>
-        <w:rPr>
-          <w:rFonts w:hint="eastAsia"/>
-          <w:sz w:val="32"/>
-          <w:szCs w:val="32"/>
-        </w:rPr>
-        <w:t>的私密项目</w:t>
-      </w:r>
-      <w:r>
-        <w:rPr>
-          <w:rFonts w:hint="eastAsia"/>
-          <w:sz w:val="32"/>
-          <w:szCs w:val="32"/>
-        </w:rPr>
-        <w:t>，你上载的所有东西，都是全网可见的。（所以</w:t>
-      </w:r>
-      <w:proofErr w:type="spellStart"/>
-      <w:r>
-        <w:rPr>
-          <w:rFonts w:hint="eastAsia"/>
-          <w:sz w:val="32"/>
-          <w:szCs w:val="32"/>
-        </w:rPr>
-        <w:t>G</w:t>
-      </w:r>
-      <w:r>
-        <w:rPr>
-          <w:sz w:val="32"/>
-          <w:szCs w:val="32"/>
-        </w:rPr>
-        <w:t>ithub</w:t>
-      </w:r>
-      <w:proofErr w:type="spellEnd"/>
-      <w:r>
-        <w:rPr>
-          <w:rFonts w:hint="eastAsia"/>
-          <w:sz w:val="32"/>
-          <w:szCs w:val="32"/>
-        </w:rPr>
-        <w:t>上机密信息和程序员</w:t>
-      </w:r>
-      <w:r>
-        <w:rPr>
-          <w:rFonts w:hint="eastAsia"/>
-          <w:sz w:val="32"/>
-          <w:szCs w:val="32"/>
-        </w:rPr>
-        <w:t>GG</w:t>
-      </w:r>
-      <w:r>
-        <w:rPr>
-          <w:rFonts w:hint="eastAsia"/>
-          <w:sz w:val="32"/>
-          <w:szCs w:val="32"/>
-        </w:rPr>
-        <w:t>忘记的密码</w:t>
-      </w:r>
-      <w:r>
-        <w:rPr>
-          <w:rFonts w:hint="eastAsia"/>
-          <w:sz w:val="32"/>
-          <w:szCs w:val="32"/>
-        </w:rPr>
-        <w:t>,</w:t>
-      </w:r>
-      <w:r>
-        <w:rPr>
-          <w:sz w:val="32"/>
-          <w:szCs w:val="32"/>
-        </w:rPr>
-        <w:t>access code</w:t>
-      </w:r>
-      <w:r>
-        <w:rPr>
-          <w:rFonts w:hint="eastAsia"/>
-          <w:sz w:val="32"/>
-          <w:szCs w:val="32"/>
-        </w:rPr>
-        <w:t>之类</w:t>
-      </w:r>
-      <w:r>
-        <w:rPr>
-          <w:rFonts w:hint="eastAsia"/>
-          <w:sz w:val="32"/>
-          <w:szCs w:val="32"/>
-        </w:rPr>
-        <w:t>不断涌现</w:t>
-      </w:r>
-      <w:r>
-        <w:rPr>
-          <w:rFonts w:hint="eastAsia"/>
-          <w:sz w:val="32"/>
-          <w:szCs w:val="32"/>
-        </w:rPr>
-        <w:t>）</w:t>
-      </w:r>
-    </w:p>
-    <w:p>
-      <w:pPr>
-        <w:rPr>
-          <w:sz w:val="32"/>
-          <w:szCs w:val="32"/>
-        </w:rPr>
-      </w:pPr>
-    </w:p>
-    <w:p>
-      <w:pPr>
-        <w:rPr>
-          <w:sz w:val="32"/>
-          <w:szCs w:val="32"/>
-        </w:rPr>
-      </w:pPr>
-    </w:p>
-    <w:p>
-      <w:pPr>
-        <w:rPr>
-          <w:sz w:val="32"/>
-          <w:szCs w:val="32"/>
-        </w:rPr>
-      </w:pPr>
-      <w:r>
-        <w:rPr>
-          <w:rFonts w:hint="eastAsia"/>
-          <w:sz w:val="32"/>
-          <w:szCs w:val="32"/>
-        </w:rPr>
-        <w:t>进行下文操作前，</w:t>
-      </w:r>
-      <w:r>
-        <w:rPr>
-          <w:rFonts w:hint="eastAsia"/>
-          <w:sz w:val="32"/>
-          <w:szCs w:val="32"/>
-        </w:rPr>
-        <w:t>要做两件事</w:t>
-      </w:r>
-    </w:p>
-    <w:p>
-      <w:pPr>
-        <w:pStyle w:val="ListParagraph"/>
-        <w:rPr>
-          <w:color w:val="0563C1" w:themeColor="hyperlink"/>
-          <w:sz w:val="32"/>
-          <w:szCs w:val="32"/>
-          <w:u w:val="single"/>
-        </w:rPr>
-      </w:pPr>
-      <w:r>
-        <w:rPr>
-          <w:rFonts w:hint="eastAsia"/>
-          <w:sz w:val="32"/>
-          <w:szCs w:val="32"/>
-        </w:rPr>
-        <w:t>1.</w:t>
-      </w:r>
-      <w:r>
-        <w:rPr>
-          <w:rFonts w:hint="eastAsia"/>
-          <w:sz w:val="32"/>
-          <w:szCs w:val="32"/>
-        </w:rPr>
-        <w:t>从</w:t>
-      </w:r>
-      <w:r>
-        <w:fldChar w:fldCharType="begin"/>
-      </w:r>
-      <w:r>
-        <w:instrText>HYPERLINK "https://git-scm.com/download"</w:instrText>
-      </w:r>
-      <w:r>
-        <w:fldChar w:fldCharType="separate"/>
-      </w:r>
-      <w:r>
-        <w:rPr>
-          <w:rStyle w:val="Hyperlink"/>
-          <w:sz w:val="32"/>
-          <w:szCs w:val="32"/>
-        </w:rPr>
-        <w:t>https://git-scm.com/download</w:t>
-      </w:r>
-      <w:r>
-        <w:rPr>
-          <w:rStyle w:val="Hyperlink"/>
-          <w:sz w:val="32"/>
-          <w:szCs w:val="32"/>
-        </w:rPr>
-        <w:fldChar w:fldCharType="end"/>
-      </w:r>
-      <w:r>
-        <w:rPr>
-          <w:rFonts w:hint="eastAsia"/>
-          <w:sz w:val="32"/>
-          <w:szCs w:val="32"/>
-        </w:rPr>
-        <w:t>安装</w:t>
-      </w:r>
-      <w:r>
-        <w:rPr>
-          <w:rFonts w:hint="eastAsia"/>
-          <w:sz w:val="32"/>
-          <w:szCs w:val="32"/>
-        </w:rPr>
-        <w:t>G</w:t>
-      </w:r>
-      <w:r>
-        <w:rPr>
-          <w:sz w:val="32"/>
-          <w:szCs w:val="32"/>
-        </w:rPr>
-        <w:t>it</w:t>
-      </w:r>
-      <w:r>
-        <w:rPr>
-          <w:rFonts w:hint="eastAsia"/>
-          <w:sz w:val="32"/>
-          <w:szCs w:val="32"/>
-        </w:rPr>
-        <w:t>客户端</w:t>
-      </w:r>
-    </w:p>
-    <w:p>
-      <w:pPr>
-        <w:pStyle w:val="ListParagraph"/>
-        <w:rPr>
-          <w:rStyle w:val="Hyperlink"/>
-          <w:sz w:val="32"/>
-          <w:szCs w:val="32"/>
-        </w:rPr>
-      </w:pPr>
-      <w:r>
-        <w:rPr>
-          <w:sz w:val="32"/>
-          <w:szCs w:val="32"/>
-        </w:rPr>
-        <w:t xml:space="preserve"> </w:t>
-      </w:r>
-    </w:p>
-    <w:p>
-      <w:pPr>
-        <w:pStyle w:val="ListParagraph"/>
-        <w:rPr>
-          <w:rFonts w:hint="eastAsia"/>
+        <w:pStyle w:val="ListParagraph"/>
+        <w:rPr>
           <w:sz w:val="24"/>
           <w:szCs w:val="24"/>
         </w:rPr>
@@ -1118,7 +1171,6 @@
         <w:pStyle w:val="ListParagraph"/>
         <w:ind w:left="360"/>
         <w:rPr>
-          <w:rFonts w:hint="eastAsia"/>
           <w:sz w:val="24"/>
           <w:szCs w:val="24"/>
         </w:rPr>
@@ -1421,7 +1473,46 @@
           <w:sz w:val="32"/>
           <w:szCs w:val="32"/>
         </w:rPr>
-        <w:t>提交更新到服务器</w:t>
+        <w:t>提交更新</w:t>
+      </w:r>
+      <w:r>
+        <w:rPr>
+          <w:rFonts w:hint="eastAsia"/>
+          <w:sz w:val="32"/>
+          <w:szCs w:val="32"/>
+        </w:rPr>
+        <w:t>（</w:t>
+      </w:r>
+      <w:r>
+        <w:rPr>
+          <w:rFonts w:hint="eastAsia"/>
+          <w:sz w:val="32"/>
+          <w:szCs w:val="32"/>
+        </w:rPr>
+        <w:t>到</w:t>
+      </w:r>
+      <w:r>
+        <w:rPr>
+          <w:rFonts w:hint="eastAsia"/>
+          <w:sz w:val="32"/>
+          <w:szCs w:val="32"/>
+        </w:rPr>
+        <w:t>本地）</w:t>
+      </w:r>
+      <w:r>
+        <w:rPr>
+          <w:rFonts w:hint="eastAsia"/>
+          <w:sz w:val="32"/>
+          <w:szCs w:val="32"/>
+        </w:rPr>
+        <w:t>C</w:t>
+      </w:r>
+      <w:r>
+        <w:rPr>
+          <w:sz w:val="32"/>
+          <w:szCs w:val="32"/>
+        </w:rPr>
+        <w:t>ommit</w:t>
       </w:r>
     </w:p>
     <w:p>
@@ -1514,6 +1605,443 @@
           <w:szCs w:val="24"/>
         </w:rPr>
         <w:t>提交”，</w:t>
+      </w:r>
+      <w:r>
+        <w:rPr>
+          <w:rFonts w:hint="eastAsia"/>
+          <w:sz w:val="24"/>
+          <w:szCs w:val="24"/>
+        </w:rPr>
+        <w:t>应该会</w:t>
+      </w:r>
+      <w:r>
+        <w:rPr>
+          <w:rFonts w:hint="eastAsia"/>
+          <w:sz w:val="24"/>
+          <w:szCs w:val="24"/>
+        </w:rPr>
+        <w:t>进入下一个详细对话框。</w:t>
+      </w:r>
+    </w:p>
+    <w:p>
+      <w:pPr>
+        <w:pStyle w:val="ListParagraph"/>
+        <w:ind w:left="360"/>
+        <w:rPr>
+          <w:sz w:val="32"/>
+          <w:szCs w:val="32"/>
+        </w:rPr>
+      </w:pPr>
+      <w:r>
+        <w:rPr>
+          <w:noProof/>
+          <w:sz w:val="32"/>
+          <w:szCs w:val="32"/>
+        </w:rPr>
+        <w:drawing>
+          <wp:inline distT="0" distB="0" distL="0" distR="0" wp14:anchorId="71E17918" wp14:editId="0D8D88F2">
+            <wp:extent cx="2827020" cy="1661160"/>
+            <wp:effectExtent l="0" t="0" r="0" b="0"/>
+            <wp:docPr id="12" name="Picture 12"/>
+            <wp:cNvGraphicFramePr>
+              <a:graphicFrameLocks xmlns:a="http://schemas.openxmlformats.org/drawingml/2006/main" noChangeAspect="1"/>
+            </wp:cNvGraphicFramePr>
+            <a:graphic xmlns:a="http://schemas.openxmlformats.org/drawingml/2006/main">
+              <a:graphicData uri="http://schemas.openxmlformats.org/drawingml/2006/picture">
+                <pic:pic xmlns:pic="http://schemas.openxmlformats.org/drawingml/2006/picture">
+                  <pic:nvPicPr>
+                    <pic:cNvPr id="0" name="Picture 3"/>
+                    <pic:cNvPicPr>
+                      <a:picLocks noChangeAspect="1" noChangeArrowheads="1"/>
+                    </pic:cNvPicPr>
+                  </pic:nvPicPr>
+                  <pic:blipFill>
+                    <a:blip r:embed="rId9">
+                      <a:extLst>
+                        <a:ext uri="{28A0092B-C50C-407E-A947-70E740481C1C}">
+                          <a14:useLocalDpi xmlns:a14="http://schemas.microsoft.com/office/drawing/2010/main" val="0"/>
+                        </a:ext>
+                      </a:extLst>
+                    </a:blip>
+                    <a:srcRect/>
+                    <a:stretch>
+                      <a:fillRect/>
+                    </a:stretch>
+                  </pic:blipFill>
+                  <pic:spPr bwMode="auto">
+                    <a:xfrm>
+                      <a:off x="0" y="0"/>
+                      <a:ext cx="2827020" cy="1661160"/>
+                    </a:xfrm>
+                    <a:prstGeom prst="rect">
+                      <a:avLst/>
+                    </a:prstGeom>
+                    <a:noFill/>
+                    <a:ln>
+                      <a:noFill/>
+                    </a:ln>
+                  </pic:spPr>
+                </pic:pic>
+              </a:graphicData>
+            </a:graphic>
+          </wp:inline>
+        </w:drawing>
+      </w:r>
+    </w:p>
+    <w:p>
+      <w:pPr>
+        <w:pStyle w:val="ListParagraph"/>
+        <w:ind w:left="1080"/>
+        <w:rPr>
+          <w:sz w:val="24"/>
+          <w:szCs w:val="24"/>
+        </w:rPr>
+      </w:pPr>
+      <w:r>
+        <w:rPr>
+          <w:rFonts w:hint="eastAsia"/>
+          <w:sz w:val="24"/>
+          <w:szCs w:val="24"/>
+        </w:rPr>
+        <w:t>此时进入</w:t>
+      </w:r>
+      <w:r>
+        <w:rPr>
+          <w:rFonts w:hint="eastAsia"/>
+          <w:sz w:val="24"/>
+          <w:szCs w:val="24"/>
+        </w:rPr>
+        <w:t>提交</w:t>
+      </w:r>
+      <w:r>
+        <w:rPr>
+          <w:rFonts w:hint="eastAsia"/>
+          <w:sz w:val="24"/>
+          <w:szCs w:val="24"/>
+        </w:rPr>
+        <w:t>确认界面，必须</w:t>
+      </w:r>
+      <w:r>
+        <w:rPr>
+          <w:rFonts w:hint="eastAsia"/>
+          <w:sz w:val="24"/>
+          <w:szCs w:val="24"/>
+        </w:rPr>
+        <w:t>按下图</w:t>
+      </w:r>
+      <w:r>
+        <w:rPr>
+          <w:rFonts w:hint="eastAsia"/>
+          <w:sz w:val="24"/>
+          <w:szCs w:val="24"/>
+        </w:rPr>
+        <w:t>3</w:t>
+      </w:r>
+      <w:r>
+        <w:rPr>
+          <w:rFonts w:hint="eastAsia"/>
+          <w:sz w:val="24"/>
+          <w:szCs w:val="24"/>
+        </w:rPr>
+        <w:t>步</w:t>
+      </w:r>
+      <w:r>
+        <w:rPr>
+          <w:rFonts w:hint="eastAsia"/>
+          <w:sz w:val="24"/>
+          <w:szCs w:val="24"/>
+        </w:rPr>
+        <w:t>：</w:t>
+      </w:r>
+      <w:r>
+        <w:rPr>
+          <w:sz w:val="24"/>
+          <w:szCs w:val="24"/>
+        </w:rPr>
+        <w:br/>
+      </w:r>
+    </w:p>
+    <w:p>
+      <w:pPr>
+        <w:pStyle w:val="ListParagraph"/>
+        <w:numPr>
+          <w:ilvl w:val="0"/>
+          <w:numId w:val="5"/>
+        </w:numPr>
+        <w:rPr>
+          <w:sz w:val="24"/>
+          <w:szCs w:val="24"/>
+        </w:rPr>
+      </w:pPr>
+      <w:r>
+        <w:rPr>
+          <w:rFonts w:hint="eastAsia"/>
+          <w:sz w:val="24"/>
+          <w:szCs w:val="24"/>
+        </w:rPr>
+        <w:t>1</w:t>
+      </w:r>
+      <w:r>
+        <w:rPr>
+          <w:sz w:val="24"/>
+          <w:szCs w:val="24"/>
+        </w:rPr>
+        <w:t xml:space="preserve"> </w:t>
+      </w:r>
+      <w:r>
+        <w:rPr>
+          <w:rFonts w:hint="eastAsia"/>
+          <w:sz w:val="24"/>
+          <w:szCs w:val="24"/>
+        </w:rPr>
+        <w:t>选择全部或部分待</w:t>
+      </w:r>
+      <w:r>
+        <w:rPr>
+          <w:rFonts w:hint="eastAsia"/>
+          <w:sz w:val="24"/>
+          <w:szCs w:val="24"/>
+        </w:rPr>
+        <w:t>s</w:t>
+      </w:r>
+      <w:r>
+        <w:rPr>
+          <w:sz w:val="24"/>
+          <w:szCs w:val="24"/>
+        </w:rPr>
+        <w:t>tage</w:t>
+      </w:r>
+      <w:r>
+        <w:rPr>
+          <w:rFonts w:hint="eastAsia"/>
+          <w:sz w:val="24"/>
+          <w:szCs w:val="24"/>
+        </w:rPr>
+        <w:t>同步的文件，</w:t>
+      </w:r>
+    </w:p>
+    <w:p>
+      <w:pPr>
+        <w:pStyle w:val="ListParagraph"/>
+        <w:numPr>
+          <w:ilvl w:val="0"/>
+          <w:numId w:val="5"/>
+        </w:numPr>
+        <w:rPr>
+          <w:sz w:val="24"/>
+          <w:szCs w:val="24"/>
+        </w:rPr>
+      </w:pPr>
+      <w:r>
+        <w:rPr>
+          <w:rFonts w:hint="eastAsia"/>
+          <w:sz w:val="24"/>
+          <w:szCs w:val="24"/>
+        </w:rPr>
+        <w:lastRenderedPageBreak/>
+        <w:t>2</w:t>
+      </w:r>
+      <w:r>
+        <w:rPr>
+          <w:sz w:val="24"/>
+          <w:szCs w:val="24"/>
+        </w:rPr>
+        <w:t xml:space="preserve"> </w:t>
+      </w:r>
+      <w:r>
+        <w:rPr>
+          <w:rFonts w:hint="eastAsia"/>
+          <w:sz w:val="24"/>
+          <w:szCs w:val="24"/>
+        </w:rPr>
+        <w:t>填上描述</w:t>
+      </w:r>
+    </w:p>
+    <w:p>
+      <w:pPr>
+        <w:pStyle w:val="ListParagraph"/>
+        <w:numPr>
+          <w:ilvl w:val="0"/>
+          <w:numId w:val="5"/>
+        </w:numPr>
+        <w:rPr>
+          <w:sz w:val="24"/>
+          <w:szCs w:val="24"/>
+        </w:rPr>
+      </w:pPr>
+      <w:r>
+        <w:rPr>
+          <w:rFonts w:hint="eastAsia"/>
+          <w:sz w:val="24"/>
+          <w:szCs w:val="24"/>
+        </w:rPr>
+        <w:t>3</w:t>
+      </w:r>
+      <w:r>
+        <w:rPr>
+          <w:sz w:val="24"/>
+          <w:szCs w:val="24"/>
+        </w:rPr>
+        <w:t xml:space="preserve"> </w:t>
+      </w:r>
+      <w:r>
+        <w:rPr>
+          <w:rFonts w:hint="eastAsia"/>
+          <w:sz w:val="24"/>
+          <w:szCs w:val="24"/>
+        </w:rPr>
+        <w:t>找到右边的小按钮，点击提交</w:t>
+      </w:r>
+    </w:p>
+    <w:p>
+      <w:pPr>
+        <w:pStyle w:val="ListParagraph"/>
+        <w:ind w:left="360"/>
+        <w:rPr>
+          <w:sz w:val="24"/>
+          <w:szCs w:val="24"/>
+        </w:rPr>
+      </w:pPr>
+    </w:p>
+    <w:p>
+      <w:pPr>
+        <w:pStyle w:val="ListParagraph"/>
+        <w:ind w:left="360"/>
+        <w:rPr>
+          <w:sz w:val="24"/>
+          <w:szCs w:val="24"/>
+        </w:rPr>
+      </w:pPr>
+      <w:r>
+        <w:rPr>
+          <w:noProof/>
+          <w:sz w:val="24"/>
+          <w:szCs w:val="24"/>
+        </w:rPr>
+        <w:drawing>
+          <wp:inline distT="0" distB="0" distL="0" distR="0" wp14:anchorId="0C72375B" wp14:editId="14C24699">
+            <wp:extent cx="5943600" cy="2758440"/>
+            <wp:effectExtent l="0" t="0" r="0" b="3810"/>
+            <wp:docPr id="11" name="Picture 11"/>
+            <wp:cNvGraphicFramePr>
+              <a:graphicFrameLocks xmlns:a="http://schemas.openxmlformats.org/drawingml/2006/main" noChangeAspect="1"/>
+            </wp:cNvGraphicFramePr>
+            <a:graphic xmlns:a="http://schemas.openxmlformats.org/drawingml/2006/main">
+              <a:graphicData uri="http://schemas.openxmlformats.org/drawingml/2006/picture">
+                <pic:pic xmlns:pic="http://schemas.openxmlformats.org/drawingml/2006/picture">
+                  <pic:nvPicPr>
+                    <pic:cNvPr id="0" name="Picture 2"/>
+                    <pic:cNvPicPr>
+                      <a:picLocks noChangeAspect="1" noChangeArrowheads="1"/>
+                    </pic:cNvPicPr>
+                  </pic:nvPicPr>
+                  <pic:blipFill>
+                    <a:blip r:embed="rId10" cstate="print">
+                      <a:extLst>
+                        <a:ext uri="{28A0092B-C50C-407E-A947-70E740481C1C}">
+                          <a14:useLocalDpi xmlns:a14="http://schemas.microsoft.com/office/drawing/2010/main" val="0"/>
+                        </a:ext>
+                      </a:extLst>
+                    </a:blip>
+                    <a:srcRect/>
+                    <a:stretch>
+                      <a:fillRect/>
+                    </a:stretch>
+                  </pic:blipFill>
+                  <pic:spPr bwMode="auto">
+                    <a:xfrm>
+                      <a:off x="0" y="0"/>
+                      <a:ext cx="5943600" cy="2758440"/>
+                    </a:xfrm>
+                    <a:prstGeom prst="rect">
+                      <a:avLst/>
+                    </a:prstGeom>
+                    <a:noFill/>
+                    <a:ln>
+                      <a:noFill/>
+                    </a:ln>
+                  </pic:spPr>
+                </pic:pic>
+              </a:graphicData>
+            </a:graphic>
+          </wp:inline>
+        </w:drawing>
+      </w:r>
+    </w:p>
+    <w:p>
+      <w:pPr>
+        <w:pStyle w:val="ListParagraph"/>
+        <w:ind w:left="360"/>
+        <w:rPr>
+          <w:sz w:val="32"/>
+          <w:szCs w:val="32"/>
+        </w:rPr>
+      </w:pPr>
+    </w:p>
+    <w:p>
+      <w:pPr>
+        <w:pStyle w:val="ListParagraph"/>
+        <w:ind w:left="360"/>
+        <w:rPr>
+          <w:sz w:val="32"/>
+          <w:szCs w:val="32"/>
+        </w:rPr>
+      </w:pPr>
+    </w:p>
+    <w:p>
+      <w:pPr>
+        <w:pStyle w:val="ListParagraph"/>
+        <w:ind w:left="360"/>
+        <w:rPr>
+          <w:sz w:val="32"/>
+          <w:szCs w:val="32"/>
+        </w:rPr>
+      </w:pPr>
+      <w:r>
+        <w:rPr>
+          <w:rFonts w:hint="eastAsia"/>
+          <w:sz w:val="32"/>
+          <w:szCs w:val="32"/>
+        </w:rPr>
+        <w:t>3.3</w:t>
+      </w:r>
+      <w:r>
+        <w:rPr>
+          <w:sz w:val="32"/>
+          <w:szCs w:val="32"/>
+        </w:rPr>
+        <w:t xml:space="preserve"> </w:t>
+      </w:r>
+      <w:r>
+        <w:rPr>
+          <w:rFonts w:hint="eastAsia"/>
+          <w:sz w:val="32"/>
+          <w:szCs w:val="32"/>
+        </w:rPr>
+        <w:t>推送已经提交的更新到</w:t>
+      </w:r>
+      <w:r>
+        <w:rPr>
+          <w:rFonts w:hint="eastAsia"/>
+          <w:sz w:val="32"/>
+          <w:szCs w:val="32"/>
+        </w:rPr>
+        <w:t>服务器</w:t>
+      </w:r>
+      <w:r>
+        <w:rPr>
+          <w:rFonts w:hint="eastAsia"/>
+          <w:sz w:val="32"/>
+          <w:szCs w:val="32"/>
+        </w:rPr>
+        <w:t xml:space="preserve"> </w:t>
+      </w:r>
+      <w:r>
+        <w:rPr>
+          <w:sz w:val="32"/>
+          <w:szCs w:val="32"/>
+        </w:rPr>
+        <w:t>Push</w:t>
       </w:r>
     </w:p>
     <w:p>
@@ -1535,13 +2063,13 @@
         <mc:AlternateContent>
           <mc:Choice Requires="wps">
             <w:drawing>
-              <wp:anchor distT="0" distB="0" distL="114300" distR="114300" simplePos="0" relativeHeight="251659264" behindDoc="0" locked="0" layoutInCell="1" allowOverlap="1" wp14:anchorId="0B8F8D77" wp14:editId="1BF67B33">
+              <wp:anchor distT="0" distB="0" distL="114300" distR="114300" simplePos="0" relativeHeight="251659264" behindDoc="0" locked="0" layoutInCell="1" allowOverlap="1" wp14:anchorId="3BA3C10C" wp14:editId="569C2064">
                 <wp:simplePos x="0" y="0"/>
                 <wp:positionH relativeFrom="column">
-                  <wp:posOffset>530542</wp:posOffset>
+                  <wp:posOffset>842645</wp:posOffset>
                 </wp:positionH>
                 <wp:positionV relativeFrom="paragraph">
-                  <wp:posOffset>25717</wp:posOffset>
+                  <wp:posOffset>33020</wp:posOffset>
                 </wp:positionV>
                 <wp:extent cx="123092" cy="152400"/>
                 <wp:effectExtent l="19050" t="19050" r="29845" b="19050"/>
@@ -1591,7 +2119,7 @@
           </mc:Choice>
           <mc:Fallback>
             <w:pict>
-              <v:shapetype w14:anchorId="40CAFB5A" id="_x0000_t68" coordsize="21600,21600" o:spt="68" adj="5400,5400" path="m0@0l@1@0@1,21600@2,21600@2@0,21600@0,10800,xe">
+              <v:shapetype w14:anchorId="792E5C75" id="_x0000_t68" coordsize="21600,21600" o:spt="68" adj="5400,5400" path="m0@0l@1@0@1,21600@2,21600@2@0,21600@0,10800,xe">
                 <v:stroke joinstyle="miter"/>
                 <v:formulas>
                   <v:f eqn="val #0"/>
@@ -1605,7 +2133,7 @@
                   <v:h position="#1,#0" xrange="0,10800" yrange="0,21600"/>
                 </v:handles>
               </v:shapetype>
-              <v:shape id="Arrow: Up 7" o:spid="_x0000_s1026" type="#_x0000_t68" style="position:absolute;margin-left:41.75pt;margin-top:2pt;width:9.7pt;height:12pt;z-index:251659264;visibility:visible;mso-wrap-style:square;mso-wrap-distance-left:9pt;mso-wrap-distance-top:0;mso-wrap-distance-right:9pt;mso-wrap-distance-bottom:0;mso-position-horizontal:absolute;mso-position-horizontal-relative:text;mso-position-vertical:absolute;mso-position-vertical-relative:text;v-text-anchor:middle" o:gfxdata="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" adj="8723" fillcolor="#4472c4 [3204]" strokecolor="#1f3763 [1604]" strokeweight="1pt"/>
+              <v:shape id="Arrow: Up 7" o:spid="_x0000_s1026" type="#_x0000_t68" style="position:absolute;margin-left:66.35pt;margin-top:2.6pt;width:9.7pt;height:12pt;z-index:251659264;visibility:visible;mso-wrap-style:square;mso-wrap-distance-left:9pt;mso-wrap-distance-top:0;mso-wrap-distance-right:9pt;mso-wrap-distance-bottom:0;mso-position-horizontal:absolute;mso-position-horizontal-relative:text;mso-position-vertical:absolute;mso-position-vertical-relative:text;v-text-anchor:middle" o:gfxdata="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" adj="8723" fillcolor="#4472c4 [3204]" strokecolor="#1f3763 [1604]" strokeweight="1pt"/>
             </w:pict>
           </mc:Fallback>
         </mc:AlternateContent>
@@ -1616,7 +2144,7 @@
           <w:sz w:val="24"/>
           <w:szCs w:val="24"/>
         </w:rPr>
-        <w:t>再点</w:t>
+        <w:t>点击下图</w:t>
       </w:r>
       <w:r>
         <w:rPr>
@@ -1679,7 +2207,15 @@
           <w:sz w:val="24"/>
           <w:szCs w:val="24"/>
         </w:rPr>
-        <w:t>到服务器，就可以了！</w:t>
+        <w:t>到服务器</w:t>
+      </w:r>
+      <w:r>
+        <w:rPr>
+          <w:rFonts w:hint="eastAsia"/>
+          <w:sz w:val="24"/>
+          <w:szCs w:val="24"/>
+        </w:rPr>
+        <w:t>，应该有个蓝色小数字，说明有几次已提交待推送</w:t>
       </w:r>
     </w:p>
     <w:p>
@@ -1687,20 +2223,273 @@
         <w:pStyle w:val="ListParagraph"/>
         <w:ind w:left="360"/>
         <w:rPr>
-          <w:sz w:val="32"/>
-          <w:szCs w:val="32"/>
+          <w:sz w:val="24"/>
+          <w:szCs w:val="24"/>
         </w:rPr>
       </w:pPr>
       <w:r>
         <w:rPr>
           <w:noProof/>
-          <w:sz w:val="32"/>
-          <w:szCs w:val="32"/>
+          <w:sz w:val="24"/>
+          <w:szCs w:val="24"/>
         </w:rPr>
         <w:drawing>
-          <wp:inline distT="0" distB="0" distL="0" distR="0" wp14:anchorId="0929E763" wp14:editId="61F13D9F">
-            <wp:extent cx="3534410" cy="1529715"/>
-            <wp:effectExtent l="0" t="0" r="8890" b="0"/>
+          <wp:inline distT="0" distB="0" distL="0" distR="0" wp14:anchorId="695992A4" wp14:editId="0DE21FCA">
+            <wp:extent cx="3398520" cy="2293620"/>
+            <wp:effectExtent l="0" t="0" r="0" b="0"/>
+            <wp:docPr id="13" name="Picture 13"/>
+            <wp:cNvGraphicFramePr>
+              <a:graphicFrameLocks xmlns:a="http://schemas.openxmlformats.org/drawingml/2006/main" noChangeAspect="1"/>
+            </wp:cNvGraphicFramePr>
+            <a:graphic xmlns:a="http://schemas.openxmlformats.org/drawingml/2006/main">
+              <a:graphicData uri="http://schemas.openxmlformats.org/drawingml/2006/picture">
+                <pic:pic xmlns:pic="http://schemas.openxmlformats.org/drawingml/2006/picture">
+                  <pic:nvPicPr>
+                    <pic:cNvPr id="0" name="Picture 4"/>
+                    <pic:cNvPicPr>
+                      <a:picLocks noChangeAspect="1" noChangeArrowheads="1"/>
+                    </pic:cNvPicPr>
+                  </pic:nvPicPr>
+                  <pic:blipFill>
+                    <a:blip r:embed="rId11">
+                      <a:extLst>
+                        <a:ext uri="{28A0092B-C50C-407E-A947-70E740481C1C}">
+                          <a14:useLocalDpi xmlns:a14="http://schemas.microsoft.com/office/drawing/2010/main" val="0"/>
+                        </a:ext>
+                      </a:extLst>
+                    </a:blip>
+                    <a:srcRect/>
+                    <a:stretch>
+                      <a:fillRect/>
+                    </a:stretch>
+                  </pic:blipFill>
+                  <pic:spPr bwMode="auto">
+                    <a:xfrm>
+                      <a:off x="0" y="0"/>
+                      <a:ext cx="3398520" cy="2293620"/>
+                    </a:xfrm>
+                    <a:prstGeom prst="rect">
+                      <a:avLst/>
+                    </a:prstGeom>
+                    <a:noFill/>
+                    <a:ln>
+                      <a:noFill/>
+                    </a:ln>
+                  </pic:spPr>
+                </pic:pic>
+              </a:graphicData>
+            </a:graphic>
+          </wp:inline>
+        </w:drawing>
+      </w:r>
+    </w:p>
+    <w:p>
+      <w:pPr>
+        <w:pStyle w:val="ListParagraph"/>
+        <w:ind w:left="360"/>
+        <w:rPr>
+          <w:sz w:val="24"/>
+          <w:szCs w:val="24"/>
+        </w:rPr>
+      </w:pPr>
+    </w:p>
+    <w:p>
+      <w:pPr>
+        <w:pStyle w:val="ListParagraph"/>
+        <w:ind w:left="360"/>
+        <w:rPr>
+          <w:sz w:val="24"/>
+          <w:szCs w:val="24"/>
+        </w:rPr>
+      </w:pPr>
+      <w:r>
+        <w:rPr>
+          <w:rFonts w:hint="eastAsia"/>
+          <w:sz w:val="24"/>
+          <w:szCs w:val="24"/>
+        </w:rPr>
+        <w:t>点完之后，</w:t>
+      </w:r>
+      <w:r>
+        <w:rPr>
+          <w:rFonts w:hint="eastAsia"/>
+          <w:sz w:val="24"/>
+          <w:szCs w:val="24"/>
+        </w:rPr>
+        <w:t>在下面对话框点击确认“推送”</w:t>
+      </w:r>
+    </w:p>
+    <w:p>
+      <w:pPr>
+        <w:pStyle w:val="ListParagraph"/>
+        <w:ind w:left="360"/>
+        <w:rPr>
+          <w:sz w:val="24"/>
+          <w:szCs w:val="24"/>
+        </w:rPr>
+      </w:pPr>
+      <w:r>
+        <w:rPr>
+          <w:noProof/>
+          <w:sz w:val="24"/>
+          <w:szCs w:val="24"/>
+        </w:rPr>
+        <w:lastRenderedPageBreak/>
+        <w:drawing>
+          <wp:inline distT="0" distB="0" distL="0" distR="0" wp14:anchorId="30572AA8" wp14:editId="346E4C74">
+            <wp:extent cx="5676900" cy="4724400"/>
+            <wp:effectExtent l="0" t="0" r="0" b="0"/>
+            <wp:docPr id="16" name="Picture 16"/>
+            <wp:cNvGraphicFramePr>
+              <a:graphicFrameLocks xmlns:a="http://schemas.openxmlformats.org/drawingml/2006/main" noChangeAspect="1"/>
+            </wp:cNvGraphicFramePr>
+            <a:graphic xmlns:a="http://schemas.openxmlformats.org/drawingml/2006/main">
+              <a:graphicData uri="http://schemas.openxmlformats.org/drawingml/2006/picture">
+                <pic:pic xmlns:pic="http://schemas.openxmlformats.org/drawingml/2006/picture">
+                  <pic:nvPicPr>
+                    <pic:cNvPr id="0" name="Picture 6"/>
+                    <pic:cNvPicPr>
+                      <a:picLocks noChangeAspect="1" noChangeArrowheads="1"/>
+                    </pic:cNvPicPr>
+                  </pic:nvPicPr>
+                  <pic:blipFill>
+                    <a:blip r:embed="rId12">
+                      <a:extLst>
+                        <a:ext uri="{28A0092B-C50C-407E-A947-70E740481C1C}">
+                          <a14:useLocalDpi xmlns:a14="http://schemas.microsoft.com/office/drawing/2010/main" val="0"/>
+                        </a:ext>
+                      </a:extLst>
+                    </a:blip>
+                    <a:srcRect/>
+                    <a:stretch>
+                      <a:fillRect/>
+                    </a:stretch>
+                  </pic:blipFill>
+                  <pic:spPr bwMode="auto">
+                    <a:xfrm>
+                      <a:off x="0" y="0"/>
+                      <a:ext cx="5676900" cy="4724400"/>
+                    </a:xfrm>
+                    <a:prstGeom prst="rect">
+                      <a:avLst/>
+                    </a:prstGeom>
+                    <a:noFill/>
+                    <a:ln>
+                      <a:noFill/>
+                    </a:ln>
+                  </pic:spPr>
+                </pic:pic>
+              </a:graphicData>
+            </a:graphic>
+          </wp:inline>
+        </w:drawing>
+      </w:r>
+    </w:p>
+    <w:p>
+      <w:pPr>
+        <w:pStyle w:val="ListParagraph"/>
+        <w:ind w:left="360"/>
+        <w:rPr>
+          <w:sz w:val="24"/>
+          <w:szCs w:val="24"/>
+        </w:rPr>
+      </w:pPr>
+    </w:p>
+    <w:p>
+      <w:pPr>
+        <w:pStyle w:val="ListParagraph"/>
+        <w:ind w:left="360"/>
+        <w:rPr>
+          <w:sz w:val="24"/>
+          <w:szCs w:val="24"/>
+        </w:rPr>
+      </w:pPr>
+      <w:r>
+        <w:rPr>
+          <w:rFonts w:hint="eastAsia"/>
+          <w:sz w:val="24"/>
+          <w:szCs w:val="24"/>
+        </w:rPr>
+        <w:t>此后可能会弹出下面对话框要登陆</w:t>
+      </w:r>
+      <w:proofErr w:type="spellStart"/>
+      <w:r>
+        <w:rPr>
+          <w:rFonts w:hint="eastAsia"/>
+          <w:sz w:val="24"/>
+          <w:szCs w:val="24"/>
+        </w:rPr>
+        <w:t>G</w:t>
+      </w:r>
+      <w:r>
+        <w:rPr>
+          <w:sz w:val="24"/>
+          <w:szCs w:val="24"/>
+        </w:rPr>
+        <w:t>ithub</w:t>
+      </w:r>
+      <w:proofErr w:type="spellEnd"/>
+      <w:r>
+        <w:rPr>
+          <w:sz w:val="24"/>
+          <w:szCs w:val="24"/>
+        </w:rPr>
+        <w:t>,</w:t>
+      </w:r>
+      <w:r>
+        <w:rPr>
+          <w:rFonts w:hint="eastAsia"/>
+          <w:sz w:val="24"/>
+          <w:szCs w:val="24"/>
+        </w:rPr>
+        <w:t>填</w:t>
+      </w:r>
+      <w:proofErr w:type="spellStart"/>
+      <w:r>
+        <w:rPr>
+          <w:rFonts w:hint="eastAsia"/>
+          <w:sz w:val="24"/>
+          <w:szCs w:val="24"/>
+        </w:rPr>
+        <w:t>g</w:t>
+      </w:r>
+      <w:r>
+        <w:rPr>
+          <w:sz w:val="24"/>
+          <w:szCs w:val="24"/>
+        </w:rPr>
+        <w:t>ithub</w:t>
+      </w:r>
+      <w:proofErr w:type="spellEnd"/>
+      <w:r>
+        <w:rPr>
+          <w:rFonts w:hint="eastAsia"/>
+          <w:sz w:val="24"/>
+          <w:szCs w:val="24"/>
+        </w:rPr>
+        <w:t>的用户名密码：</w:t>
+      </w:r>
+    </w:p>
+    <w:p>
+      <w:pPr>
+        <w:pStyle w:val="ListParagraph"/>
+        <w:ind w:left="360"/>
+        <w:rPr>
+          <w:sz w:val="24"/>
+          <w:szCs w:val="24"/>
+        </w:rPr>
+      </w:pPr>
+      <w:r>
+        <w:rPr>
+          <w:rFonts w:hint="eastAsia"/>
+          <w:noProof/>
+          <w:sz w:val="24"/>
+          <w:szCs w:val="24"/>
+        </w:rPr>
+        <w:drawing>
+          <wp:inline distT="0" distB="0" distL="0" distR="0" wp14:anchorId="22AA41C6" wp14:editId="0CB2BBBC">
+            <wp:extent cx="4892040" cy="2186940"/>
+            <wp:effectExtent l="0" t="0" r="3810" b="3810"/>
             <wp:docPr id="8" name="Picture 8"/>
             <wp:cNvGraphicFramePr>
               <a:graphicFrameLocks xmlns:a="http://schemas.openxmlformats.org/drawingml/2006/main" noChangeAspect="1"/>
@@ -1715,7 +2504,7 @@
                     </pic:cNvPicPr>
                   </pic:nvPicPr>
                   <pic:blipFill>
-                    <a:blip r:embed="rId9">
+                    <a:blip r:embed="rId13">
                       <a:extLst>
                         <a:ext uri="{28A0092B-C50C-407E-A947-70E740481C1C}">
                           <a14:useLocalDpi xmlns:a14="http://schemas.microsoft.com/office/drawing/2010/main" val="0"/>
@@ -1730,7 +2519,7 @@
                   <pic:spPr bwMode="auto">
                     <a:xfrm>
                       <a:off x="0" y="0"/>
-                      <a:ext cx="3534410" cy="1529715"/>
+                      <a:ext cx="4892040" cy="2186940"/>
                     </a:xfrm>
                     <a:prstGeom prst="rect">
                       <a:avLst/>
@@ -1752,16 +2541,146 @@
         <w:pStyle w:val="ListParagraph"/>
         <w:ind w:left="360"/>
         <w:rPr>
-          <w:sz w:val="32"/>
-          <w:szCs w:val="32"/>
-        </w:rPr>
-      </w:pPr>
+          <w:sz w:val="24"/>
+          <w:szCs w:val="24"/>
+        </w:rPr>
+      </w:pPr>
+      <w:r>
+        <w:rPr>
+          <w:noProof/>
+          <w:sz w:val="24"/>
+          <w:szCs w:val="24"/>
+        </w:rPr>
+        <w:lastRenderedPageBreak/>
+        <w:drawing>
+          <wp:inline distT="0" distB="0" distL="0" distR="0" wp14:anchorId="7A2E9594" wp14:editId="277E1700">
+            <wp:extent cx="3101340" cy="3147060"/>
+            <wp:effectExtent l="0" t="0" r="3810" b="0"/>
+            <wp:docPr id="15" name="Picture 15"/>
+            <wp:cNvGraphicFramePr>
+              <a:graphicFrameLocks xmlns:a="http://schemas.openxmlformats.org/drawingml/2006/main" noChangeAspect="1"/>
+            </wp:cNvGraphicFramePr>
+            <a:graphic xmlns:a="http://schemas.openxmlformats.org/drawingml/2006/main">
+              <a:graphicData uri="http://schemas.openxmlformats.org/drawingml/2006/picture">
+                <pic:pic xmlns:pic="http://schemas.openxmlformats.org/drawingml/2006/picture">
+                  <pic:nvPicPr>
+                    <pic:cNvPr id="0" name="Picture 1"/>
+                    <pic:cNvPicPr>
+                      <a:picLocks noChangeAspect="1" noChangeArrowheads="1"/>
+                    </pic:cNvPicPr>
+                  </pic:nvPicPr>
+                  <pic:blipFill>
+                    <a:blip r:embed="rId14">
+                      <a:extLst>
+                        <a:ext uri="{28A0092B-C50C-407E-A947-70E740481C1C}">
+                          <a14:useLocalDpi xmlns:a14="http://schemas.microsoft.com/office/drawing/2010/main" val="0"/>
+                        </a:ext>
+                      </a:extLst>
+                    </a:blip>
+                    <a:srcRect/>
+                    <a:stretch>
+                      <a:fillRect/>
+                    </a:stretch>
+                  </pic:blipFill>
+                  <pic:spPr bwMode="auto">
+                    <a:xfrm>
+                      <a:off x="0" y="0"/>
+                      <a:ext cx="3101340" cy="3147060"/>
+                    </a:xfrm>
+                    <a:prstGeom prst="rect">
+                      <a:avLst/>
+                    </a:prstGeom>
+                    <a:noFill/>
+                    <a:ln>
+                      <a:noFill/>
+                    </a:ln>
+                  </pic:spPr>
+                </pic:pic>
+              </a:graphicData>
+            </a:graphic>
+          </wp:inline>
+        </w:drawing>
+      </w:r>
+      <w:bookmarkStart w:id="0" w:name="_GoBack"/>
+      <w:bookmarkEnd w:id="0"/>
     </w:p>
     <w:p>
       <w:pPr>
         <w:pStyle w:val="ListParagraph"/>
         <w:ind w:left="360"/>
         <w:rPr>
+          <w:sz w:val="24"/>
+          <w:szCs w:val="24"/>
+        </w:rPr>
+      </w:pPr>
+    </w:p>
+    <w:p>
+      <w:pPr>
+        <w:pStyle w:val="ListParagraph"/>
+        <w:ind w:left="360"/>
+        <w:rPr>
+          <w:sz w:val="24"/>
+          <w:szCs w:val="24"/>
+        </w:rPr>
+      </w:pPr>
+      <w:r>
+        <w:rPr>
+          <w:rFonts w:hint="eastAsia"/>
+          <w:sz w:val="24"/>
+          <w:szCs w:val="24"/>
+        </w:rPr>
+        <w:t>成功后</w:t>
+      </w:r>
+      <w:r>
+        <w:rPr>
+          <w:rFonts w:hint="eastAsia"/>
+          <w:sz w:val="24"/>
+          <w:szCs w:val="24"/>
+        </w:rPr>
+        <w:t xml:space="preserve"> </w:t>
+      </w:r>
+      <w:r>
+        <w:rPr>
+          <w:rFonts w:hint="eastAsia"/>
+          <w:sz w:val="24"/>
+          <w:szCs w:val="24"/>
+        </w:rPr>
+        <w:t>蓝色数字应该消失！</w:t>
+      </w:r>
+      <w:r>
+        <w:rPr>
+          <w:rFonts w:hint="eastAsia"/>
+          <w:sz w:val="24"/>
+          <w:szCs w:val="24"/>
+        </w:rPr>
+        <w:t>大功告成，可以领取通关奖励了</w:t>
+      </w:r>
+    </w:p>
+    <w:p>
+      <w:pPr>
+        <w:pStyle w:val="ListParagraph"/>
+        <w:ind w:left="360"/>
+        <w:rPr>
+          <w:sz w:val="24"/>
+          <w:szCs w:val="24"/>
+        </w:rPr>
+      </w:pPr>
+    </w:p>
+    <w:p>
+      <w:pPr>
+        <w:pStyle w:val="ListParagraph"/>
+        <w:ind w:left="360"/>
+        <w:rPr>
+          <w:sz w:val="32"/>
+          <w:szCs w:val="32"/>
+        </w:rPr>
+      </w:pPr>
+    </w:p>
+    <w:p>
+      <w:pPr>
+        <w:pStyle w:val="ListParagraph"/>
+        <w:ind w:left="360"/>
+        <w:rPr>
           <w:sz w:val="32"/>
           <w:szCs w:val="32"/>
         </w:rPr>
@@ -1805,7 +2724,6 @@
           <w:sz w:val="24"/>
           <w:szCs w:val="24"/>
         </w:rPr>
-        <w:lastRenderedPageBreak/>
         <w:t>如果服务器上有了别人的改动，系统会提示你要</w:t>
       </w:r>
       <w:r>
@@ -1924,7 +2842,7 @@
                     </pic:cNvPicPr>
                   </pic:nvPicPr>
                   <pic:blipFill>
-                    <a:blip r:embed="rId10">
+                    <a:blip r:embed="rId15">
                       <a:extLst>
                         <a:ext uri="{28A0092B-C50C-407E-A947-70E740481C1C}">
                           <a14:useLocalDpi xmlns:a14="http://schemas.microsoft.com/office/drawing/2010/main" val="0"/>
@@ -1968,6 +2886,254 @@
     </w:p>
     <w:p>
       <w:pPr>
+        <w:pStyle w:val="ListParagraph"/>
+        <w:ind w:left="360"/>
+        <w:rPr>
+          <w:sz w:val="32"/>
+          <w:szCs w:val="32"/>
+        </w:rPr>
+      </w:pPr>
+    </w:p>
+    <w:p>
+      <w:pPr>
+        <w:pStyle w:val="ListParagraph"/>
+        <w:ind w:left="360"/>
+        <w:rPr>
+          <w:sz w:val="32"/>
+          <w:szCs w:val="32"/>
+        </w:rPr>
+      </w:pPr>
+      <w:r>
+        <w:rPr>
+          <w:noProof/>
+          <w:sz w:val="32"/>
+          <w:szCs w:val="32"/>
+        </w:rPr>
+        <w:lastRenderedPageBreak/>
+        <w:drawing>
+          <wp:inline distT="0" distB="0" distL="0" distR="0" wp14:anchorId="51043B21" wp14:editId="32662590">
+            <wp:extent cx="453515" cy="403860"/>
+            <wp:effectExtent l="0" t="0" r="3810" b="0"/>
+            <wp:docPr id="5" name="Picture 5"/>
+            <wp:cNvGraphicFramePr>
+              <a:graphicFrameLocks xmlns:a="http://schemas.openxmlformats.org/drawingml/2006/main" noChangeAspect="1"/>
+            </wp:cNvGraphicFramePr>
+            <a:graphic xmlns:a="http://schemas.openxmlformats.org/drawingml/2006/main">
+              <a:graphicData uri="http://schemas.openxmlformats.org/drawingml/2006/picture">
+                <pic:pic xmlns:pic="http://schemas.openxmlformats.org/drawingml/2006/picture">
+                  <pic:nvPicPr>
+                    <pic:cNvPr id="0" name="Picture 1"/>
+                    <pic:cNvPicPr>
+                      <a:picLocks noChangeAspect="1" noChangeArrowheads="1"/>
+                    </pic:cNvPicPr>
+                  </pic:nvPicPr>
+                  <pic:blipFill>
+                    <a:blip r:embed="rId16" cstate="print">
+                      <a:extLst>
+                        <a:ext uri="{28A0092B-C50C-407E-A947-70E740481C1C}">
+                          <a14:useLocalDpi xmlns:a14="http://schemas.microsoft.com/office/drawing/2010/main" val="0"/>
+                        </a:ext>
+                      </a:extLst>
+                    </a:blip>
+                    <a:srcRect/>
+                    <a:stretch>
+                      <a:fillRect/>
+                    </a:stretch>
+                  </pic:blipFill>
+                  <pic:spPr bwMode="auto">
+                    <a:xfrm>
+                      <a:off x="0" y="0"/>
+                      <a:ext cx="459658" cy="409330"/>
+                    </a:xfrm>
+                    <a:prstGeom prst="rect">
+                      <a:avLst/>
+                    </a:prstGeom>
+                    <a:noFill/>
+                    <a:ln>
+                      <a:noFill/>
+                    </a:ln>
+                  </pic:spPr>
+                </pic:pic>
+              </a:graphicData>
+            </a:graphic>
+          </wp:inline>
+        </w:drawing>
+      </w:r>
+      <w:r>
+        <w:rPr>
+          <w:rFonts w:hint="eastAsia"/>
+          <w:sz w:val="32"/>
+          <w:szCs w:val="32"/>
+        </w:rPr>
+        <w:t>上路提示</w:t>
+      </w:r>
+    </w:p>
+    <w:tbl>
+      <w:tblPr>
+        <w:tblStyle w:val="TableGrid"/>
+        <w:tblW w:w="0" w:type="auto"/>
+        <w:tblLook w:val="04A0" w:firstRow="1" w:lastRow="0" w:firstColumn="1" w:lastColumn="0" w:noHBand="0" w:noVBand="1"/>
+      </w:tblPr>
+      <w:tblGrid>
+        <w:gridCol w:w="2065"/>
+        <w:gridCol w:w="7285"/>
+      </w:tblGrid>
+      <w:tr>
+        <w:tc>
+          <w:tcPr>
+            <w:tcW w:w="2065" w:type="dxa"/>
+          </w:tcPr>
+          <w:p>
+            <w:pPr>
+              <w:rPr>
+                <w:sz w:val="32"/>
+                <w:szCs w:val="32"/>
+              </w:rPr>
+            </w:pPr>
+            <w:r>
+              <w:rPr>
+                <w:rFonts w:hint="eastAsia"/>
+                <w:sz w:val="32"/>
+                <w:szCs w:val="32"/>
+              </w:rPr>
+              <w:t>“空文件夹“</w:t>
+            </w:r>
+          </w:p>
+        </w:tc>
+        <w:tc>
+          <w:tcPr>
+            <w:tcW w:w="7285" w:type="dxa"/>
+          </w:tcPr>
+          <w:p>
+            <w:pPr>
+              <w:rPr>
+                <w:sz w:val="32"/>
+                <w:szCs w:val="32"/>
+              </w:rPr>
+            </w:pPr>
+            <w:r>
+              <w:rPr>
+                <w:rFonts w:hint="eastAsia"/>
+                <w:sz w:val="32"/>
+                <w:szCs w:val="32"/>
+              </w:rPr>
+              <w:t>本地的空文件夹是不会被同步到远端的，需要在里面放个空文件</w:t>
+            </w:r>
+            <w:proofErr w:type="spellStart"/>
+            <w:r>
+              <w:rPr>
+                <w:rFonts w:hint="eastAsia"/>
+                <w:sz w:val="32"/>
+                <w:szCs w:val="32"/>
+              </w:rPr>
+              <w:t>g</w:t>
+            </w:r>
+            <w:r>
+              <w:rPr>
+                <w:sz w:val="32"/>
+                <w:szCs w:val="32"/>
+              </w:rPr>
+              <w:t>it.permit</w:t>
+            </w:r>
+            <w:proofErr w:type="spellEnd"/>
+            <w:r>
+              <w:rPr>
+                <w:rFonts w:hint="eastAsia"/>
+                <w:sz w:val="32"/>
+                <w:szCs w:val="32"/>
+              </w:rPr>
+              <w:t>，就可以了</w:t>
+            </w:r>
+          </w:p>
+        </w:tc>
+      </w:tr>
+      <w:tr>
+        <w:tc>
+          <w:tcPr>
+            <w:tcW w:w="2065" w:type="dxa"/>
+          </w:tcPr>
+          <w:p>
+            <w:pPr>
+              <w:rPr>
+                <w:sz w:val="32"/>
+                <w:szCs w:val="32"/>
+              </w:rPr>
+            </w:pPr>
+          </w:p>
+        </w:tc>
+        <w:tc>
+          <w:tcPr>
+            <w:tcW w:w="7285" w:type="dxa"/>
+          </w:tcPr>
+          <w:p>
+            <w:pPr>
+              <w:rPr>
+                <w:sz w:val="32"/>
+                <w:szCs w:val="32"/>
+              </w:rPr>
+            </w:pPr>
+          </w:p>
+        </w:tc>
+      </w:tr>
+      <w:tr>
+        <w:tc>
+          <w:tcPr>
+            <w:tcW w:w="2065" w:type="dxa"/>
+          </w:tcPr>
+          <w:p>
+            <w:pPr>
+              <w:rPr>
+                <w:sz w:val="32"/>
+                <w:szCs w:val="32"/>
+              </w:rPr>
+            </w:pPr>
+          </w:p>
+        </w:tc>
+        <w:tc>
+          <w:tcPr>
+            <w:tcW w:w="7285" w:type="dxa"/>
+          </w:tcPr>
+          <w:p>
+            <w:pPr>
+              <w:rPr>
+                <w:sz w:val="32"/>
+                <w:szCs w:val="32"/>
+              </w:rPr>
+            </w:pPr>
+          </w:p>
+        </w:tc>
+      </w:tr>
+      <w:tr>
+        <w:tc>
+          <w:tcPr>
+            <w:tcW w:w="2065" w:type="dxa"/>
+          </w:tcPr>
+          <w:p>
+            <w:pPr>
+              <w:rPr>
+                <w:sz w:val="32"/>
+                <w:szCs w:val="32"/>
+              </w:rPr>
+            </w:pPr>
+          </w:p>
+        </w:tc>
+        <w:tc>
+          <w:tcPr>
+            <w:tcW w:w="7285" w:type="dxa"/>
+          </w:tcPr>
+          <w:p>
+            <w:pPr>
+              <w:rPr>
+                <w:sz w:val="32"/>
+                <w:szCs w:val="32"/>
+              </w:rPr>
+            </w:pPr>
+          </w:p>
+        </w:tc>
+      </w:tr>
+    </w:tbl>
+    <w:p>
+      <w:pPr>
         <w:rPr>
           <w:sz w:val="32"/>
           <w:szCs w:val="32"/>
@@ -1990,8 +3156,6 @@
           <w:szCs w:val="32"/>
         </w:rPr>
       </w:pPr>
-      <w:bookmarkStart w:id="0" w:name="_GoBack"/>
-      <w:bookmarkEnd w:id="0"/>
       <w:r>
         <w:rPr>
           <w:rFonts w:hint="eastAsia"/>
@@ -2082,7 +3246,7 @@
                     </pic:cNvPicPr>
                   </pic:nvPicPr>
                   <pic:blipFill>
-                    <a:blip r:embed="rId11" cstate="print">
+                    <a:blip r:embed="rId17" cstate="print">
                       <a:extLst>
                         <a:ext uri="{28A0092B-C50C-407E-A947-70E740481C1C}">
                           <a14:useLocalDpi xmlns:a14="http://schemas.microsoft.com/office/drawing/2010/main" val="0"/>
@@ -2200,7 +3364,7 @@
                     </pic:cNvPicPr>
                   </pic:nvPicPr>
                   <pic:blipFill>
-                    <a:blip r:embed="rId12">
+                    <a:blip r:embed="rId18">
                       <a:extLst>
                         <a:ext uri="{28A0092B-C50C-407E-A947-70E740481C1C}">
                           <a14:useLocalDpi xmlns:a14="http://schemas.microsoft.com/office/drawing/2010/main" val="0"/>
@@ -2437,7 +3601,7 @@
                     </pic:cNvPicPr>
                   </pic:nvPicPr>
                   <pic:blipFill>
-                    <a:blip r:embed="rId13" cstate="print">
+                    <a:blip r:embed="rId19" cstate="print">
                       <a:extLst>
                         <a:ext uri="{28A0092B-C50C-407E-A947-70E740481C1C}">
                           <a14:useLocalDpi xmlns:a14="http://schemas.microsoft.com/office/drawing/2010/main" val="0"/>
@@ -2499,7 +3663,7 @@
                     </pic:cNvPicPr>
                   </pic:nvPicPr>
                   <pic:blipFill>
-                    <a:blip r:embed="rId14">
+                    <a:blip r:embed="rId20">
                       <a:extLst>
                         <a:ext uri="{28A0092B-C50C-407E-A947-70E740481C1C}">
                           <a14:useLocalDpi xmlns:a14="http://schemas.microsoft.com/office/drawing/2010/main" val="0"/>
@@ -3518,7 +4682,7 @@
       </w:r>
     </w:p>
     <w:sectPr>
-      <w:headerReference w:type="default" r:id="rId15"/>
+      <w:headerReference w:type="default" r:id="rId21"/>
       <w:pgSz w:w="12240" w:h="15840"/>
       <w:pgMar w:top="1440" w:right="1440" w:bottom="1440" w:left="1440" w:header="720" w:footer="720" w:gutter="0"/>
       <w:cols w:space="720"/>
@@ -3734,6 +4898,119 @@
     </w:lvl>
   </w:abstractNum>
   <w:abstractNum w:abstractNumId="1" w15:restartNumberingAfterBreak="0">
+    <w:nsid w:val="278F53D0"/>
+    <w:multiLevelType w:val="hybridMultilevel"/>
+    <w:tmpl w:val="FEEA23B8"/>
+    <w:lvl w:ilvl="0" w:tplc="04090001">
+      <w:start w:val="1"/>
+      <w:numFmt w:val="bullet"/>
+      <w:lvlText w:val=""/>
+      <w:lvlJc w:val="left"/>
+      <w:pPr>
+        <w:ind w:left="1080" w:hanging="360"/>
+      </w:pPr>
+      <w:rPr>
+        <w:rFonts w:ascii="Symbol" w:hAnsi="Symbol" w:hint="default"/>
+      </w:rPr>
+    </w:lvl>
+    <w:lvl w:ilvl="1" w:tplc="04090003" w:tentative="1">
+      <w:start w:val="1"/>
+      <w:numFmt w:val="bullet"/>
+      <w:lvlText w:val="o"/>
+      <w:lvlJc w:val="left"/>
+      <w:pPr>
+        <w:ind w:left="1800" w:hanging="360"/>
+      </w:pPr>
+      <w:rPr>
+        <w:rFonts w:ascii="Courier New" w:hAnsi="Courier New" w:cs="Courier New" w:hint="default"/>
+      </w:rPr>
+    </w:lvl>
+    <w:lvl w:ilvl="2" w:tplc="04090005" w:tentative="1">
+      <w:start w:val="1"/>
+      <w:numFmt w:val="bullet"/>
+      <w:lvlText w:val=""/>
+      <w:lvlJc w:val="left"/>
+      <w:pPr>
+        <w:ind w:left="2520" w:hanging="360"/>
+      </w:pPr>
+      <w:rPr>
+        <w:rFonts w:ascii="Wingdings" w:hAnsi="Wingdings" w:hint="default"/>
+      </w:rPr>
+    </w:lvl>
+    <w:lvl w:ilvl="3" w:tplc="04090001" w:tentative="1">
+      <w:start w:val="1"/>
+      <w:numFmt w:val="bullet"/>
+      <w:lvlText w:val=""/>
+      <w:lvlJc w:val="left"/>
+      <w:pPr>
+        <w:ind w:left="3240" w:hanging="360"/>
+      </w:pPr>
+      <w:rPr>
+        <w:rFonts w:ascii="Symbol" w:hAnsi="Symbol" w:hint="default"/>
+      </w:rPr>
+    </w:lvl>
+    <w:lvl w:ilvl="4" w:tplc="04090003" w:tentative="1">
+      <w:start w:val="1"/>
+      <w:numFmt w:val="bullet"/>
+      <w:lvlText w:val="o"/>
+      <w:lvlJc w:val="left"/>
+      <w:pPr>
+        <w:ind w:left="3960" w:hanging="360"/>
+      </w:pPr>
+      <w:rPr>
+        <w:rFonts w:ascii="Courier New" w:hAnsi="Courier New" w:cs="Courier New" w:hint="default"/>
+      </w:rPr>
+    </w:lvl>
+    <w:lvl w:ilvl="5" w:tplc="04090005" w:tentative="1">
+      <w:start w:val="1"/>
+      <w:numFmt w:val="bullet"/>
+      <w:lvlText w:val=""/>
+      <w:lvlJc w:val="left"/>
+      <w:pPr>
+        <w:ind w:left="4680" w:hanging="360"/>
+      </w:pPr>
+      <w:rPr>
+        <w:rFonts w:ascii="Wingdings" w:hAnsi="Wingdings" w:hint="default"/>
+      </w:rPr>
+    </w:lvl>
+    <w:lvl w:ilvl="6" w:tplc="04090001" w:tentative="1">
+      <w:start w:val="1"/>
+      <w:numFmt w:val="bullet"/>
+      <w:lvlText w:val=""/>
+      <w:lvlJc w:val="left"/>
+      <w:pPr>
+        <w:ind w:left="5400" w:hanging="360"/>
+      </w:pPr>
+      <w:rPr>
+        <w:rFonts w:ascii="Symbol" w:hAnsi="Symbol" w:hint="default"/>
+      </w:rPr>
+    </w:lvl>
+    <w:lvl w:ilvl="7" w:tplc="04090003" w:tentative="1">
+      <w:start w:val="1"/>
+      <w:numFmt w:val="bullet"/>
+      <w:lvlText w:val="o"/>
+      <w:lvlJc w:val="left"/>
+      <w:pPr>
+        <w:ind w:left="6120" w:hanging="360"/>
+      </w:pPr>
+      <w:rPr>
+        <w:rFonts w:ascii="Courier New" w:hAnsi="Courier New" w:cs="Courier New" w:hint="default"/>
+      </w:rPr>
+    </w:lvl>
+    <w:lvl w:ilvl="8" w:tplc="04090005" w:tentative="1">
+      <w:start w:val="1"/>
+      <w:numFmt w:val="bullet"/>
+      <w:lvlText w:val=""/>
+      <w:lvlJc w:val="left"/>
+      <w:pPr>
+        <w:ind w:left="6840" w:hanging="360"/>
+      </w:pPr>
+      <w:rPr>
+        <w:rFonts w:ascii="Wingdings" w:hAnsi="Wingdings" w:hint="default"/>
+      </w:rPr>
+    </w:lvl>
+  </w:abstractNum>
+  <w:abstractNum w:abstractNumId="2" w15:restartNumberingAfterBreak="0">
     <w:nsid w:val="29F14FE2"/>
     <w:multiLevelType w:val="hybridMultilevel"/>
     <w:tmpl w:val="CC00B34E"/>
@@ -3846,7 +5123,7 @@
       </w:rPr>
     </w:lvl>
   </w:abstractNum>
-  <w:abstractNum w:abstractNumId="2" w15:restartNumberingAfterBreak="0">
+  <w:abstractNum w:abstractNumId="3" w15:restartNumberingAfterBreak="0">
     <w:nsid w:val="647F361D"/>
     <w:multiLevelType w:val="hybridMultilevel"/>
     <w:tmpl w:val="4588D688"/>
@@ -3959,7 +5236,7 @@
       </w:rPr>
     </w:lvl>
   </w:abstractNum>
-  <w:abstractNum w:abstractNumId="3" w15:restartNumberingAfterBreak="0">
+  <w:abstractNum w:abstractNumId="4" w15:restartNumberingAfterBreak="0">
     <w:nsid w:val="69937960"/>
     <w:multiLevelType w:val="hybridMultilevel"/>
     <w:tmpl w:val="5B983BCE"/>
@@ -4073,15 +5350,18 @@
     </w:lvl>
   </w:abstractNum>
   <w:num w:numId="1">
-    <w:abstractNumId w:val="2"/>
+    <w:abstractNumId w:val="3"/>
   </w:num>
   <w:num w:numId="2">
     <w:abstractNumId w:val="0"/>
   </w:num>
   <w:num w:numId="3">
-    <w:abstractNumId w:val="3"/>
+    <w:abstractNumId w:val="4"/>
   </w:num>
   <w:num w:numId="4">
+    <w:abstractNumId w:val="2"/>
+  </w:num>
+  <w:num w:numId="5">
     <w:abstractNumId w:val="1"/>
   </w:num>
 </w:numbering>
@@ -4590,6 +5870,25 @@
     <w:uiPriority w:val="99"/>
     <w:rsid w:val="00746526"/>
   </w:style>
+  <w:style w:type="table" w:styleId="TableGrid">
+    <w:name w:val="Table Grid"/>
+    <w:basedOn w:val="TableNormal"/>
+    <w:uiPriority w:val="39"/>
+    <w:rsid w:val="0088343C"/>
+    <w:pPr>
+      <w:spacing w:after="0" w:line="240" w:lineRule="auto"/>
+    </w:pPr>
+    <w:tblPr>
+      <w:tblBorders>
+        <w:top w:val="single" w:sz="4" w:space="0" w:color="auto"/>
+        <w:left w:val="single" w:sz="4" w:space="0" w:color="auto"/>
+        <w:bottom w:val="single" w:sz="4" w:space="0" w:color="auto"/>
+        <w:right w:val="single" w:sz="4" w:space="0" w:color="auto"/>
+        <w:insideH w:val="single" w:sz="4" w:space="0" w:color="auto"/>
+        <w:insideV w:val="single" w:sz="4" w:space="0" w:color="auto"/>
+      </w:tblBorders>
+    </w:tblPr>
+  </w:style>
 </w:styles>
 </file>
 
